--- a/_常见问题解答_v2020_0526.docx
+++ b/_常见问题解答_v2020_0526.docx
@@ -2,6 +2,1573 @@
 <file path=word/document.xml><?xml version="1.0" encoding="utf-8"?>
 <w:document xmlns:wpc="http://schemas.microsoft.com/office/word/2010/wordprocessingCanvas" xmlns:cx="http://schemas.microsoft.com/office/drawing/2014/chartex" xmlns:cx1="http://schemas.microsoft.com/office/drawing/2015/9/8/chartex" xmlns:cx2="http://schemas.microsoft.com/office/drawing/2015/10/21/chartex" xmlns:cx3="http://schemas.microsoft.com/office/drawing/2016/5/9/chartex" xmlns:cx4="http://schemas.microsoft.com/office/drawing/2016/5/10/chartex" xmlns:cx5="http://schemas.microsoft.com/office/drawing/2016/5/11/chartex" xmlns:cx6="http://schemas.microsoft.com/office/drawing/2016/5/12/chartex" xmlns:cx7="http://schemas.microsoft.com/office/drawing/2016/5/13/chartex" xmlns:cx8="http://schemas.microsoft.com/office/drawing/2016/5/14/chartex" xmlns:mc="http://schemas.openxmlformats.org/markup-compatibility/2006" xmlns:aink="http://schemas.microsoft.com/office/drawing/2016/ink" xmlns:am3d="http://schemas.microsoft.com/office/drawing/2017/model3d" xmlns:o="urn:schemas-microsoft-com:office:office" xmlns:r="http://schemas.openxmlformats.org/officeDocument/2006/relationships" xmlns:m="http://schemas.openxmlformats.org/officeDocument/2006/math" xmlns:v="urn:schemas-microsoft-com:vml" xmlns:wp14="http://schemas.microsoft.com/office/word/2010/wordprocessingDrawing" xmlns:wp="http://schemas.openxmlformats.org/drawingml/2006/wordprocessingDrawing" xmlns:w10="urn:schemas-microsoft-com:office:word" xmlns:w="http://schemas.openxmlformats.org/wordprocessingml/2006/main" xmlns:w14="http://schemas.microsoft.com/office/word/2010/wordml" xmlns:w15="http://schemas.microsoft.com/office/word/2012/wordml" xmlns:w16cex="http://schemas.microsoft.com/office/word/2018/wordml/cex" xmlns:w16cid="http://schemas.microsoft.com/office/word/2016/wordml/cid" xmlns:w16="http://schemas.microsoft.com/office/word/2018/wordml" xmlns:w16se="http://schemas.microsoft.com/office/word/2015/wordml/symex" xmlns:wpg="http://schemas.microsoft.com/office/word/2010/wordprocessingGroup" xmlns:wpi="http://schemas.microsoft.com/office/word/2010/wordprocessingInk" xmlns:wne="http://schemas.microsoft.com/office/word/2006/wordml" xmlns:wps="http://schemas.microsoft.com/office/word/2010/wordprocessingShape" mc:Ignorable="w14 w15 w16se w16cid w16 w16cex wp14">
   <w:body>
+    <w:sdt>
+      <w:sdtPr>
+        <w:rPr>
+          <w:lang w:val="zh-CN"/>
+        </w:rPr>
+        <w:id w:val="-1387095842"/>
+        <w:docPartObj>
+          <w:docPartGallery w:val="Table of Contents"/>
+          <w:docPartUnique/>
+        </w:docPartObj>
+      </w:sdtPr>
+      <w:sdtEndPr>
+        <w:rPr>
+          <w:rFonts w:asciiTheme="minorHAnsi" w:eastAsiaTheme="minorEastAsia" w:hAnsiTheme="minorHAnsi" w:cstheme="minorBidi"/>
+          <w:b/>
+          <w:bCs/>
+          <w:noProof/>
+          <w:color w:val="auto"/>
+          <w:kern w:val="2"/>
+          <w:sz w:val="21"/>
+          <w:szCs w:val="22"/>
+        </w:rPr>
+      </w:sdtEndPr>
+      <w:sdtContent>
+        <w:p>
+          <w:pPr>
+            <w:pStyle w:val="TOC"/>
+            <w:rPr>
+              <w:b/>
+              <w:bCs/>
+            </w:rPr>
+          </w:pPr>
+          <w:r>
+            <w:rPr>
+              <w:b/>
+              <w:bCs/>
+              <w:lang w:val="zh-CN"/>
+            </w:rPr>
+            <w:t>目录</w:t>
+          </w:r>
+        </w:p>
+        <w:p>
+          <w:pPr>
+            <w:pStyle w:val="TOC1"/>
+            <w:tabs>
+              <w:tab w:val="left" w:pos="420"/>
+              <w:tab w:val="right" w:leader="dot" w:pos="8296"/>
+            </w:tabs>
+            <w:rPr>
+              <w:b/>
+              <w:bCs/>
+            </w:rPr>
+          </w:pPr>
+          <w:r>
+            <w:rPr>
+              <w:b/>
+              <w:bCs/>
+            </w:rPr>
+            <w:fldChar w:fldCharType="begin"/>
+          </w:r>
+          <w:r>
+            <w:rPr>
+              <w:b/>
+              <w:bCs/>
+            </w:rPr>
+            <w:instrText xml:space="preserve"> TOC \o "1-3" \h \z \u </w:instrText>
+          </w:r>
+          <w:r>
+            <w:rPr>
+              <w:b/>
+              <w:bCs/>
+            </w:rPr>
+            <w:fldChar w:fldCharType="separate"/>
+          </w:r>
+          <w:hyperlink w:anchor="_Toc41354321" w:history="1">
+            <w:r>
+              <w:rPr>
+                <w:rStyle w:val="a4"/>
+                <w:b/>
+                <w:bCs/>
+              </w:rPr>
+              <w:t>1.</w:t>
+            </w:r>
+            <w:r>
+              <w:rPr>
+                <w:b/>
+                <w:bCs/>
+              </w:rPr>
+              <w:tab/>
+            </w:r>
+            <w:r>
+              <w:rPr>
+                <w:rStyle w:val="a4"/>
+                <w:b/>
+                <w:bCs/>
+              </w:rPr>
+              <w:t>安全提示</w:t>
+            </w:r>
+            <w:r>
+              <w:rPr>
+                <w:b/>
+                <w:bCs/>
+                <w:webHidden/>
+              </w:rPr>
+              <w:tab/>
+            </w:r>
+            <w:r>
+              <w:rPr>
+                <w:b/>
+                <w:bCs/>
+                <w:webHidden/>
+              </w:rPr>
+              <w:fldChar w:fldCharType="begin"/>
+            </w:r>
+            <w:r>
+              <w:rPr>
+                <w:b/>
+                <w:bCs/>
+                <w:webHidden/>
+              </w:rPr>
+              <w:instrText xml:space="preserve"> PAGEREF _Toc41354321 \h </w:instrText>
+            </w:r>
+            <w:r>
+              <w:rPr>
+                <w:b/>
+                <w:bCs/>
+                <w:webHidden/>
+              </w:rPr>
+            </w:r>
+            <w:r>
+              <w:rPr>
+                <w:b/>
+                <w:bCs/>
+                <w:webHidden/>
+              </w:rPr>
+              <w:fldChar w:fldCharType="separate"/>
+            </w:r>
+            <w:r>
+              <w:rPr>
+                <w:b/>
+                <w:bCs/>
+                <w:webHidden/>
+              </w:rPr>
+              <w:t>1</w:t>
+            </w:r>
+            <w:r>
+              <w:rPr>
+                <w:b/>
+                <w:bCs/>
+                <w:webHidden/>
+              </w:rPr>
+              <w:fldChar w:fldCharType="end"/>
+            </w:r>
+          </w:hyperlink>
+        </w:p>
+        <w:p>
+          <w:pPr>
+            <w:pStyle w:val="TOC1"/>
+            <w:tabs>
+              <w:tab w:val="left" w:pos="420"/>
+              <w:tab w:val="right" w:leader="dot" w:pos="8296"/>
+            </w:tabs>
+            <w:rPr>
+              <w:b/>
+              <w:bCs/>
+            </w:rPr>
+          </w:pPr>
+          <w:hyperlink w:anchor="_Toc41354322" w:history="1">
+            <w:r>
+              <w:rPr>
+                <w:rStyle w:val="a4"/>
+                <w:b/>
+                <w:bCs/>
+              </w:rPr>
+              <w:t>2.</w:t>
+            </w:r>
+            <w:r>
+              <w:rPr>
+                <w:b/>
+                <w:bCs/>
+              </w:rPr>
+              <w:tab/>
+            </w:r>
+            <w:r>
+              <w:rPr>
+                <w:rStyle w:val="a4"/>
+                <w:b/>
+                <w:bCs/>
+              </w:rPr>
+              <w:t>为什么在群里@群主反馈问题，大半天没人回应，是不是故意不理我啊？</w:t>
+            </w:r>
+            <w:r>
+              <w:rPr>
+                <w:b/>
+                <w:bCs/>
+                <w:webHidden/>
+              </w:rPr>
+              <w:tab/>
+            </w:r>
+            <w:r>
+              <w:rPr>
+                <w:b/>
+                <w:bCs/>
+                <w:webHidden/>
+              </w:rPr>
+              <w:fldChar w:fldCharType="begin"/>
+            </w:r>
+            <w:r>
+              <w:rPr>
+                <w:b/>
+                <w:bCs/>
+                <w:webHidden/>
+              </w:rPr>
+              <w:instrText xml:space="preserve"> PAGEREF _Toc41354322 \h </w:instrText>
+            </w:r>
+            <w:r>
+              <w:rPr>
+                <w:b/>
+                <w:bCs/>
+                <w:webHidden/>
+              </w:rPr>
+            </w:r>
+            <w:r>
+              <w:rPr>
+                <w:b/>
+                <w:bCs/>
+                <w:webHidden/>
+              </w:rPr>
+              <w:fldChar w:fldCharType="separate"/>
+            </w:r>
+            <w:r>
+              <w:rPr>
+                <w:b/>
+                <w:bCs/>
+                <w:webHidden/>
+              </w:rPr>
+              <w:t>1</w:t>
+            </w:r>
+            <w:r>
+              <w:rPr>
+                <w:b/>
+                <w:bCs/>
+                <w:webHidden/>
+              </w:rPr>
+              <w:fldChar w:fldCharType="end"/>
+            </w:r>
+          </w:hyperlink>
+        </w:p>
+        <w:p>
+          <w:pPr>
+            <w:pStyle w:val="TOC1"/>
+            <w:tabs>
+              <w:tab w:val="left" w:pos="420"/>
+              <w:tab w:val="right" w:leader="dot" w:pos="8296"/>
+            </w:tabs>
+            <w:rPr>
+              <w:b/>
+              <w:bCs/>
+            </w:rPr>
+          </w:pPr>
+          <w:hyperlink w:anchor="_Toc41354323" w:history="1">
+            <w:r>
+              <w:rPr>
+                <w:rStyle w:val="a4"/>
+                <w:b/>
+                <w:bCs/>
+              </w:rPr>
+              <w:t>3.</w:t>
+            </w:r>
+            <w:r>
+              <w:rPr>
+                <w:b/>
+                <w:bCs/>
+              </w:rPr>
+              <w:tab/>
+            </w:r>
+            <w:r>
+              <w:rPr>
+                <w:rStyle w:val="a4"/>
+                <w:b/>
+                <w:bCs/>
+              </w:rPr>
+              <w:t>在哪里下载计算器啊</w:t>
+            </w:r>
+            <w:r>
+              <w:rPr>
+                <w:b/>
+                <w:bCs/>
+                <w:webHidden/>
+              </w:rPr>
+              <w:tab/>
+            </w:r>
+            <w:r>
+              <w:rPr>
+                <w:b/>
+                <w:bCs/>
+                <w:webHidden/>
+              </w:rPr>
+              <w:fldChar w:fldCharType="begin"/>
+            </w:r>
+            <w:r>
+              <w:rPr>
+                <w:b/>
+                <w:bCs/>
+                <w:webHidden/>
+              </w:rPr>
+              <w:instrText xml:space="preserve"> PAGEREF _Toc41354323 \h </w:instrText>
+            </w:r>
+            <w:r>
+              <w:rPr>
+                <w:b/>
+                <w:bCs/>
+                <w:webHidden/>
+              </w:rPr>
+            </w:r>
+            <w:r>
+              <w:rPr>
+                <w:b/>
+                <w:bCs/>
+                <w:webHidden/>
+              </w:rPr>
+              <w:fldChar w:fldCharType="separate"/>
+            </w:r>
+            <w:r>
+              <w:rPr>
+                <w:b/>
+                <w:bCs/>
+                <w:webHidden/>
+              </w:rPr>
+              <w:t>3</w:t>
+            </w:r>
+            <w:r>
+              <w:rPr>
+                <w:b/>
+                <w:bCs/>
+                <w:webHidden/>
+              </w:rPr>
+              <w:fldChar w:fldCharType="end"/>
+            </w:r>
+          </w:hyperlink>
+        </w:p>
+        <w:p>
+          <w:pPr>
+            <w:pStyle w:val="TOC1"/>
+            <w:tabs>
+              <w:tab w:val="left" w:pos="420"/>
+              <w:tab w:val="right" w:leader="dot" w:pos="8296"/>
+            </w:tabs>
+            <w:rPr>
+              <w:b/>
+              <w:bCs/>
+            </w:rPr>
+          </w:pPr>
+          <w:hyperlink w:anchor="_Toc41354324" w:history="1">
+            <w:r>
+              <w:rPr>
+                <w:rStyle w:val="a4"/>
+                <w:b/>
+                <w:bCs/>
+              </w:rPr>
+              <w:t>4.</w:t>
+            </w:r>
+            <w:r>
+              <w:rPr>
+                <w:b/>
+                <w:bCs/>
+              </w:rPr>
+              <w:tab/>
+            </w:r>
+            <w:r>
+              <w:rPr>
+                <w:rStyle w:val="a4"/>
+                <w:b/>
+                <w:bCs/>
+              </w:rPr>
+              <w:t>为什么百度网盘不用了</w:t>
+            </w:r>
+            <w:r>
+              <w:rPr>
+                <w:b/>
+                <w:bCs/>
+                <w:webHidden/>
+              </w:rPr>
+              <w:tab/>
+            </w:r>
+            <w:r>
+              <w:rPr>
+                <w:b/>
+                <w:bCs/>
+                <w:webHidden/>
+              </w:rPr>
+              <w:fldChar w:fldCharType="begin"/>
+            </w:r>
+            <w:r>
+              <w:rPr>
+                <w:b/>
+                <w:bCs/>
+                <w:webHidden/>
+              </w:rPr>
+              <w:instrText xml:space="preserve"> PAGEREF _Toc41354324 \h </w:instrText>
+            </w:r>
+            <w:r>
+              <w:rPr>
+                <w:b/>
+                <w:bCs/>
+                <w:webHidden/>
+              </w:rPr>
+            </w:r>
+            <w:r>
+              <w:rPr>
+                <w:b/>
+                <w:bCs/>
+                <w:webHidden/>
+              </w:rPr>
+              <w:fldChar w:fldCharType="separate"/>
+            </w:r>
+            <w:r>
+              <w:rPr>
+                <w:b/>
+                <w:bCs/>
+                <w:webHidden/>
+              </w:rPr>
+              <w:t>3</w:t>
+            </w:r>
+            <w:r>
+              <w:rPr>
+                <w:b/>
+                <w:bCs/>
+                <w:webHidden/>
+              </w:rPr>
+              <w:fldChar w:fldCharType="end"/>
+            </w:r>
+          </w:hyperlink>
+        </w:p>
+        <w:p>
+          <w:pPr>
+            <w:pStyle w:val="TOC1"/>
+            <w:tabs>
+              <w:tab w:val="left" w:pos="420"/>
+              <w:tab w:val="right" w:leader="dot" w:pos="8296"/>
+            </w:tabs>
+            <w:rPr>
+              <w:b/>
+              <w:bCs/>
+            </w:rPr>
+          </w:pPr>
+          <w:hyperlink w:anchor="_Toc41354325" w:history="1">
+            <w:r>
+              <w:rPr>
+                <w:rStyle w:val="a4"/>
+                <w:b/>
+                <w:bCs/>
+              </w:rPr>
+              <w:t>5.</w:t>
+            </w:r>
+            <w:r>
+              <w:rPr>
+                <w:b/>
+                <w:bCs/>
+              </w:rPr>
+              <w:tab/>
+            </w:r>
+            <w:r>
+              <w:rPr>
+                <w:rStyle w:val="a4"/>
+                <w:b/>
+                <w:bCs/>
+              </w:rPr>
+              <w:t>下载后怎么打不开？为啥直接在压缩包里打开会闪退</w:t>
+            </w:r>
+            <w:r>
+              <w:rPr>
+                <w:b/>
+                <w:bCs/>
+                <w:webHidden/>
+              </w:rPr>
+              <w:tab/>
+            </w:r>
+            <w:r>
+              <w:rPr>
+                <w:b/>
+                <w:bCs/>
+                <w:webHidden/>
+              </w:rPr>
+              <w:fldChar w:fldCharType="begin"/>
+            </w:r>
+            <w:r>
+              <w:rPr>
+                <w:b/>
+                <w:bCs/>
+                <w:webHidden/>
+              </w:rPr>
+              <w:instrText xml:space="preserve"> PAGEREF _Toc41354325 \h </w:instrText>
+            </w:r>
+            <w:r>
+              <w:rPr>
+                <w:b/>
+                <w:bCs/>
+                <w:webHidden/>
+              </w:rPr>
+            </w:r>
+            <w:r>
+              <w:rPr>
+                <w:b/>
+                <w:bCs/>
+                <w:webHidden/>
+              </w:rPr>
+              <w:fldChar w:fldCharType="separate"/>
+            </w:r>
+            <w:r>
+              <w:rPr>
+                <w:b/>
+                <w:bCs/>
+                <w:webHidden/>
+              </w:rPr>
+              <w:t>3</w:t>
+            </w:r>
+            <w:r>
+              <w:rPr>
+                <w:b/>
+                <w:bCs/>
+                <w:webHidden/>
+              </w:rPr>
+              <w:fldChar w:fldCharType="end"/>
+            </w:r>
+          </w:hyperlink>
+        </w:p>
+        <w:p>
+          <w:pPr>
+            <w:pStyle w:val="TOC1"/>
+            <w:tabs>
+              <w:tab w:val="left" w:pos="420"/>
+              <w:tab w:val="right" w:leader="dot" w:pos="8296"/>
+            </w:tabs>
+            <w:rPr>
+              <w:b/>
+              <w:bCs/>
+            </w:rPr>
+          </w:pPr>
+          <w:hyperlink w:anchor="_Toc41354326" w:history="1">
+            <w:r>
+              <w:rPr>
+                <w:rStyle w:val="a4"/>
+                <w:b/>
+                <w:bCs/>
+              </w:rPr>
+              <w:t>6.</w:t>
+            </w:r>
+            <w:r>
+              <w:rPr>
+                <w:b/>
+                <w:bCs/>
+              </w:rPr>
+              <w:tab/>
+            </w:r>
+            <w:r>
+              <w:rPr>
+                <w:rStyle w:val="a4"/>
+                <w:b/>
+                <w:bCs/>
+              </w:rPr>
+              <w:t>点击exe无法运行？比如遇到下面这种弹窗</w:t>
+            </w:r>
+            <w:r>
+              <w:rPr>
+                <w:b/>
+                <w:bCs/>
+                <w:webHidden/>
+              </w:rPr>
+              <w:tab/>
+            </w:r>
+            <w:r>
+              <w:rPr>
+                <w:b/>
+                <w:bCs/>
+                <w:webHidden/>
+              </w:rPr>
+              <w:fldChar w:fldCharType="begin"/>
+            </w:r>
+            <w:r>
+              <w:rPr>
+                <w:b/>
+                <w:bCs/>
+                <w:webHidden/>
+              </w:rPr>
+              <w:instrText xml:space="preserve"> PAGEREF _Toc41354326 \h </w:instrText>
+            </w:r>
+            <w:r>
+              <w:rPr>
+                <w:b/>
+                <w:bCs/>
+                <w:webHidden/>
+              </w:rPr>
+            </w:r>
+            <w:r>
+              <w:rPr>
+                <w:b/>
+                <w:bCs/>
+                <w:webHidden/>
+              </w:rPr>
+              <w:fldChar w:fldCharType="separate"/>
+            </w:r>
+            <w:r>
+              <w:rPr>
+                <w:b/>
+                <w:bCs/>
+                <w:webHidden/>
+              </w:rPr>
+              <w:t>5</w:t>
+            </w:r>
+            <w:r>
+              <w:rPr>
+                <w:b/>
+                <w:bCs/>
+                <w:webHidden/>
+              </w:rPr>
+              <w:fldChar w:fldCharType="end"/>
+            </w:r>
+          </w:hyperlink>
+        </w:p>
+        <w:p>
+          <w:pPr>
+            <w:pStyle w:val="TOC1"/>
+            <w:tabs>
+              <w:tab w:val="left" w:pos="420"/>
+              <w:tab w:val="right" w:leader="dot" w:pos="8296"/>
+            </w:tabs>
+            <w:rPr>
+              <w:b/>
+              <w:bCs/>
+            </w:rPr>
+          </w:pPr>
+          <w:hyperlink w:anchor="_Toc41354327" w:history="1">
+            <w:r>
+              <w:rPr>
+                <w:rStyle w:val="a4"/>
+                <w:b/>
+                <w:bCs/>
+              </w:rPr>
+              <w:t>7.</w:t>
+            </w:r>
+            <w:r>
+              <w:rPr>
+                <w:b/>
+                <w:bCs/>
+              </w:rPr>
+              <w:tab/>
+            </w:r>
+            <w:r>
+              <w:rPr>
+                <w:rStyle w:val="a4"/>
+                <w:b/>
+                <w:bCs/>
+              </w:rPr>
+              <w:t>如何将之前版本的存档复制过来</w:t>
+            </w:r>
+            <w:r>
+              <w:rPr>
+                <w:b/>
+                <w:bCs/>
+                <w:webHidden/>
+              </w:rPr>
+              <w:tab/>
+            </w:r>
+            <w:r>
+              <w:rPr>
+                <w:b/>
+                <w:bCs/>
+                <w:webHidden/>
+              </w:rPr>
+              <w:fldChar w:fldCharType="begin"/>
+            </w:r>
+            <w:r>
+              <w:rPr>
+                <w:b/>
+                <w:bCs/>
+                <w:webHidden/>
+              </w:rPr>
+              <w:instrText xml:space="preserve"> PAGEREF _Toc41354327 \h </w:instrText>
+            </w:r>
+            <w:r>
+              <w:rPr>
+                <w:b/>
+                <w:bCs/>
+                <w:webHidden/>
+              </w:rPr>
+            </w:r>
+            <w:r>
+              <w:rPr>
+                <w:b/>
+                <w:bCs/>
+                <w:webHidden/>
+              </w:rPr>
+              <w:fldChar w:fldCharType="separate"/>
+            </w:r>
+            <w:r>
+              <w:rPr>
+                <w:b/>
+                <w:bCs/>
+                <w:webHidden/>
+              </w:rPr>
+              <w:t>6</w:t>
+            </w:r>
+            <w:r>
+              <w:rPr>
+                <w:b/>
+                <w:bCs/>
+                <w:webHidden/>
+              </w:rPr>
+              <w:fldChar w:fldCharType="end"/>
+            </w:r>
+          </w:hyperlink>
+        </w:p>
+        <w:p>
+          <w:pPr>
+            <w:pStyle w:val="TOC1"/>
+            <w:tabs>
+              <w:tab w:val="left" w:pos="420"/>
+              <w:tab w:val="right" w:leader="dot" w:pos="8296"/>
+            </w:tabs>
+            <w:rPr>
+              <w:b/>
+              <w:bCs/>
+            </w:rPr>
+          </w:pPr>
+          <w:hyperlink w:anchor="_Toc41354328" w:history="1">
+            <w:r>
+              <w:rPr>
+                <w:rStyle w:val="a4"/>
+                <w:b/>
+                <w:bCs/>
+              </w:rPr>
+              <w:t>8.</w:t>
+            </w:r>
+            <w:r>
+              <w:rPr>
+                <w:b/>
+                <w:bCs/>
+              </w:rPr>
+              <w:tab/>
+            </w:r>
+            <w:r>
+              <w:rPr>
+                <w:rStyle w:val="a4"/>
+                <w:b/>
+                <w:bCs/>
+              </w:rPr>
+              <w:t>手动安装python依赖环境后，为啥新版本点击py文件不能运行了？</w:t>
+            </w:r>
+            <w:r>
+              <w:rPr>
+                <w:b/>
+                <w:bCs/>
+                <w:webHidden/>
+              </w:rPr>
+              <w:tab/>
+            </w:r>
+            <w:r>
+              <w:rPr>
+                <w:b/>
+                <w:bCs/>
+                <w:webHidden/>
+              </w:rPr>
+              <w:fldChar w:fldCharType="begin"/>
+            </w:r>
+            <w:r>
+              <w:rPr>
+                <w:b/>
+                <w:bCs/>
+                <w:webHidden/>
+              </w:rPr>
+              <w:instrText xml:space="preserve"> PAGEREF _Toc41354328 \h </w:instrText>
+            </w:r>
+            <w:r>
+              <w:rPr>
+                <w:b/>
+                <w:bCs/>
+                <w:webHidden/>
+              </w:rPr>
+            </w:r>
+            <w:r>
+              <w:rPr>
+                <w:b/>
+                <w:bCs/>
+                <w:webHidden/>
+              </w:rPr>
+              <w:fldChar w:fldCharType="separate"/>
+            </w:r>
+            <w:r>
+              <w:rPr>
+                <w:b/>
+                <w:bCs/>
+                <w:webHidden/>
+              </w:rPr>
+              <w:t>6</w:t>
+            </w:r>
+            <w:r>
+              <w:rPr>
+                <w:b/>
+                <w:bCs/>
+                <w:webHidden/>
+              </w:rPr>
+              <w:fldChar w:fldCharType="end"/>
+            </w:r>
+          </w:hyperlink>
+        </w:p>
+        <w:p>
+          <w:pPr>
+            <w:pStyle w:val="TOC1"/>
+            <w:tabs>
+              <w:tab w:val="left" w:pos="420"/>
+              <w:tab w:val="right" w:leader="dot" w:pos="8296"/>
+            </w:tabs>
+            <w:rPr>
+              <w:b/>
+              <w:bCs/>
+            </w:rPr>
+          </w:pPr>
+          <w:hyperlink w:anchor="_Toc41354329" w:history="1">
+            <w:r>
+              <w:rPr>
+                <w:rStyle w:val="a4"/>
+                <w:b/>
+                <w:bCs/>
+              </w:rPr>
+              <w:t>9.</w:t>
+            </w:r>
+            <w:r>
+              <w:rPr>
+                <w:b/>
+                <w:bCs/>
+              </w:rPr>
+              <w:tab/>
+            </w:r>
+            <w:r>
+              <w:rPr>
+                <w:rStyle w:val="a4"/>
+                <w:b/>
+                <w:bCs/>
+              </w:rPr>
+              <w:t>为什么我编辑了config.toml或配置文件后，打不开计算器了？</w:t>
+            </w:r>
+            <w:r>
+              <w:rPr>
+                <w:b/>
+                <w:bCs/>
+                <w:webHidden/>
+              </w:rPr>
+              <w:tab/>
+            </w:r>
+            <w:r>
+              <w:rPr>
+                <w:b/>
+                <w:bCs/>
+                <w:webHidden/>
+              </w:rPr>
+              <w:fldChar w:fldCharType="begin"/>
+            </w:r>
+            <w:r>
+              <w:rPr>
+                <w:b/>
+                <w:bCs/>
+                <w:webHidden/>
+              </w:rPr>
+              <w:instrText xml:space="preserve"> PAGEREF _Toc41354329 \h </w:instrText>
+            </w:r>
+            <w:r>
+              <w:rPr>
+                <w:b/>
+                <w:bCs/>
+                <w:webHidden/>
+              </w:rPr>
+            </w:r>
+            <w:r>
+              <w:rPr>
+                <w:b/>
+                <w:bCs/>
+                <w:webHidden/>
+              </w:rPr>
+              <w:fldChar w:fldCharType="separate"/>
+            </w:r>
+            <w:r>
+              <w:rPr>
+                <w:b/>
+                <w:bCs/>
+                <w:webHidden/>
+              </w:rPr>
+              <w:t>7</w:t>
+            </w:r>
+            <w:r>
+              <w:rPr>
+                <w:b/>
+                <w:bCs/>
+                <w:webHidden/>
+              </w:rPr>
+              <w:fldChar w:fldCharType="end"/>
+            </w:r>
+          </w:hyperlink>
+        </w:p>
+        <w:p>
+          <w:pPr>
+            <w:pStyle w:val="TOC1"/>
+            <w:tabs>
+              <w:tab w:val="left" w:pos="630"/>
+              <w:tab w:val="right" w:leader="dot" w:pos="8296"/>
+            </w:tabs>
+            <w:rPr>
+              <w:b/>
+              <w:bCs/>
+            </w:rPr>
+          </w:pPr>
+          <w:hyperlink w:anchor="_Toc41354330" w:history="1">
+            <w:r>
+              <w:rPr>
+                <w:rStyle w:val="a4"/>
+                <w:b/>
+                <w:bCs/>
+              </w:rPr>
+              <w:t>10.</w:t>
+            </w:r>
+            <w:r>
+              <w:rPr>
+                <w:b/>
+                <w:bCs/>
+              </w:rPr>
+              <w:tab/>
+            </w:r>
+            <w:r>
+              <w:rPr>
+                <w:rStyle w:val="a4"/>
+                <w:b/>
+                <w:bCs/>
+              </w:rPr>
+              <w:t>为什么显示伤害xxx，而我的打桩是yyy？</w:t>
+            </w:r>
+            <w:r>
+              <w:rPr>
+                <w:b/>
+                <w:bCs/>
+                <w:webHidden/>
+              </w:rPr>
+              <w:tab/>
+            </w:r>
+            <w:r>
+              <w:rPr>
+                <w:b/>
+                <w:bCs/>
+                <w:webHidden/>
+              </w:rPr>
+              <w:fldChar w:fldCharType="begin"/>
+            </w:r>
+            <w:r>
+              <w:rPr>
+                <w:b/>
+                <w:bCs/>
+                <w:webHidden/>
+              </w:rPr>
+              <w:instrText xml:space="preserve"> PAGEREF _Toc41354330 \h </w:instrText>
+            </w:r>
+            <w:r>
+              <w:rPr>
+                <w:b/>
+                <w:bCs/>
+                <w:webHidden/>
+              </w:rPr>
+            </w:r>
+            <w:r>
+              <w:rPr>
+                <w:b/>
+                <w:bCs/>
+                <w:webHidden/>
+              </w:rPr>
+              <w:fldChar w:fldCharType="separate"/>
+            </w:r>
+            <w:r>
+              <w:rPr>
+                <w:b/>
+                <w:bCs/>
+                <w:webHidden/>
+              </w:rPr>
+              <w:t>7</w:t>
+            </w:r>
+            <w:r>
+              <w:rPr>
+                <w:b/>
+                <w:bCs/>
+                <w:webHidden/>
+              </w:rPr>
+              <w:fldChar w:fldCharType="end"/>
+            </w:r>
+          </w:hyperlink>
+        </w:p>
+        <w:p>
+          <w:pPr>
+            <w:pStyle w:val="TOC1"/>
+            <w:tabs>
+              <w:tab w:val="left" w:pos="630"/>
+              <w:tab w:val="right" w:leader="dot" w:pos="8296"/>
+            </w:tabs>
+            <w:rPr>
+              <w:b/>
+              <w:bCs/>
+            </w:rPr>
+          </w:pPr>
+          <w:hyperlink w:anchor="_Toc41354331" w:history="1">
+            <w:r>
+              <w:rPr>
+                <w:rStyle w:val="a4"/>
+                <w:b/>
+                <w:bCs/>
+              </w:rPr>
+              <w:t>11.</w:t>
+            </w:r>
+            <w:r>
+              <w:rPr>
+                <w:b/>
+                <w:bCs/>
+              </w:rPr>
+              <w:tab/>
+            </w:r>
+            <w:r>
+              <w:rPr>
+                <w:rStyle w:val="a4"/>
+                <w:b/>
+                <w:bCs/>
+              </w:rPr>
+              <w:t>为什么不点xxx装备反而计算结果分数更高？</w:t>
+            </w:r>
+            <w:r>
+              <w:rPr>
+                <w:b/>
+                <w:bCs/>
+                <w:webHidden/>
+              </w:rPr>
+              <w:tab/>
+            </w:r>
+            <w:r>
+              <w:rPr>
+                <w:b/>
+                <w:bCs/>
+                <w:webHidden/>
+              </w:rPr>
+              <w:fldChar w:fldCharType="begin"/>
+            </w:r>
+            <w:r>
+              <w:rPr>
+                <w:b/>
+                <w:bCs/>
+                <w:webHidden/>
+              </w:rPr>
+              <w:instrText xml:space="preserve"> PAGEREF _Toc41354331 \h </w:instrText>
+            </w:r>
+            <w:r>
+              <w:rPr>
+                <w:b/>
+                <w:bCs/>
+                <w:webHidden/>
+              </w:rPr>
+            </w:r>
+            <w:r>
+              <w:rPr>
+                <w:b/>
+                <w:bCs/>
+                <w:webHidden/>
+              </w:rPr>
+              <w:fldChar w:fldCharType="separate"/>
+            </w:r>
+            <w:r>
+              <w:rPr>
+                <w:b/>
+                <w:bCs/>
+                <w:webHidden/>
+              </w:rPr>
+              <w:t>9</w:t>
+            </w:r>
+            <w:r>
+              <w:rPr>
+                <w:b/>
+                <w:bCs/>
+                <w:webHidden/>
+              </w:rPr>
+              <w:fldChar w:fldCharType="end"/>
+            </w:r>
+          </w:hyperlink>
+        </w:p>
+        <w:p>
+          <w:pPr>
+            <w:pStyle w:val="TOC1"/>
+            <w:tabs>
+              <w:tab w:val="left" w:pos="630"/>
+              <w:tab w:val="right" w:leader="dot" w:pos="8296"/>
+            </w:tabs>
+            <w:rPr>
+              <w:b/>
+              <w:bCs/>
+            </w:rPr>
+          </w:pPr>
+          <w:hyperlink w:anchor="_Toc41354332" w:history="1">
+            <w:r>
+              <w:rPr>
+                <w:rStyle w:val="a4"/>
+                <w:b/>
+                <w:bCs/>
+              </w:rPr>
+              <w:t>12.</w:t>
+            </w:r>
+            <w:r>
+              <w:rPr>
+                <w:b/>
+                <w:bCs/>
+              </w:rPr>
+              <w:tab/>
+            </w:r>
+            <w:r>
+              <w:rPr>
+                <w:rStyle w:val="a4"/>
+                <w:b/>
+                <w:bCs/>
+              </w:rPr>
+              <w:t>Config.toml如何修改/我想看一件装备的具体数值/如何添加新称号、宠物/如何导出excel结果/如何关闭更新/有哪些功能以及如何使用/目录中各个文件是干嘛的/配置表如何填写/各个不同速度有什么区别/装备的编码有啥含义？</w:t>
+            </w:r>
+            <w:r>
+              <w:rPr>
+                <w:b/>
+                <w:bCs/>
+                <w:webHidden/>
+              </w:rPr>
+              <w:tab/>
+            </w:r>
+            <w:r>
+              <w:rPr>
+                <w:b/>
+                <w:bCs/>
+                <w:webHidden/>
+              </w:rPr>
+              <w:fldChar w:fldCharType="begin"/>
+            </w:r>
+            <w:r>
+              <w:rPr>
+                <w:b/>
+                <w:bCs/>
+                <w:webHidden/>
+              </w:rPr>
+              <w:instrText xml:space="preserve"> PAGEREF _Toc41354332 \h </w:instrText>
+            </w:r>
+            <w:r>
+              <w:rPr>
+                <w:b/>
+                <w:bCs/>
+                <w:webHidden/>
+              </w:rPr>
+            </w:r>
+            <w:r>
+              <w:rPr>
+                <w:b/>
+                <w:bCs/>
+                <w:webHidden/>
+              </w:rPr>
+              <w:fldChar w:fldCharType="separate"/>
+            </w:r>
+            <w:r>
+              <w:rPr>
+                <w:b/>
+                <w:bCs/>
+                <w:webHidden/>
+              </w:rPr>
+              <w:t>10</w:t>
+            </w:r>
+            <w:r>
+              <w:rPr>
+                <w:b/>
+                <w:bCs/>
+                <w:webHidden/>
+              </w:rPr>
+              <w:fldChar w:fldCharType="end"/>
+            </w:r>
+          </w:hyperlink>
+        </w:p>
+        <w:p>
+          <w:pPr>
+            <w:pStyle w:val="TOC1"/>
+            <w:tabs>
+              <w:tab w:val="left" w:pos="630"/>
+              <w:tab w:val="right" w:leader="dot" w:pos="8296"/>
+            </w:tabs>
+            <w:rPr>
+              <w:b/>
+              <w:bCs/>
+            </w:rPr>
+          </w:pPr>
+          <w:hyperlink w:anchor="_Toc41354333" w:history="1">
+            <w:r>
+              <w:rPr>
+                <w:rStyle w:val="a4"/>
+                <w:b/>
+                <w:bCs/>
+              </w:rPr>
+              <w:t>13.</w:t>
+            </w:r>
+            <w:r>
+              <w:rPr>
+                <w:b/>
+                <w:bCs/>
+              </w:rPr>
+              <w:tab/>
+            </w:r>
+            <w:r>
+              <w:rPr>
+                <w:rStyle w:val="a4"/>
+                <w:b/>
+                <w:bCs/>
+              </w:rPr>
+              <w:t>为什么xxx不准？</w:t>
+            </w:r>
+            <w:r>
+              <w:rPr>
+                <w:b/>
+                <w:bCs/>
+                <w:webHidden/>
+              </w:rPr>
+              <w:tab/>
+            </w:r>
+            <w:r>
+              <w:rPr>
+                <w:b/>
+                <w:bCs/>
+                <w:webHidden/>
+              </w:rPr>
+              <w:fldChar w:fldCharType="begin"/>
+            </w:r>
+            <w:r>
+              <w:rPr>
+                <w:b/>
+                <w:bCs/>
+                <w:webHidden/>
+              </w:rPr>
+              <w:instrText xml:space="preserve"> PAGEREF _Toc41354333 \h </w:instrText>
+            </w:r>
+            <w:r>
+              <w:rPr>
+                <w:b/>
+                <w:bCs/>
+                <w:webHidden/>
+              </w:rPr>
+            </w:r>
+            <w:r>
+              <w:rPr>
+                <w:b/>
+                <w:bCs/>
+                <w:webHidden/>
+              </w:rPr>
+              <w:fldChar w:fldCharType="separate"/>
+            </w:r>
+            <w:r>
+              <w:rPr>
+                <w:b/>
+                <w:bCs/>
+                <w:webHidden/>
+              </w:rPr>
+              <w:t>10</w:t>
+            </w:r>
+            <w:r>
+              <w:rPr>
+                <w:b/>
+                <w:bCs/>
+                <w:webHidden/>
+              </w:rPr>
+              <w:fldChar w:fldCharType="end"/>
+            </w:r>
+          </w:hyperlink>
+        </w:p>
+        <w:p>
+          <w:pPr>
+            <w:pStyle w:val="TOC1"/>
+            <w:tabs>
+              <w:tab w:val="left" w:pos="630"/>
+              <w:tab w:val="right" w:leader="dot" w:pos="8296"/>
+            </w:tabs>
+            <w:rPr>
+              <w:b/>
+              <w:bCs/>
+            </w:rPr>
+          </w:pPr>
+          <w:hyperlink w:anchor="_Toc41354334" w:history="1">
+            <w:r>
+              <w:rPr>
+                <w:rStyle w:val="a4"/>
+                <w:b/>
+                <w:bCs/>
+              </w:rPr>
+              <w:t>14.</w:t>
+            </w:r>
+            <w:r>
+              <w:rPr>
+                <w:b/>
+                <w:bCs/>
+              </w:rPr>
+              <w:tab/>
+            </w:r>
+            <w:r>
+              <w:rPr>
+                <w:rStyle w:val="a4"/>
+                <w:b/>
+                <w:bCs/>
+              </w:rPr>
+              <w:t>为什么程序打开/运行地这么慢？</w:t>
+            </w:r>
+            <w:r>
+              <w:rPr>
+                <w:b/>
+                <w:bCs/>
+                <w:webHidden/>
+              </w:rPr>
+              <w:tab/>
+            </w:r>
+            <w:r>
+              <w:rPr>
+                <w:b/>
+                <w:bCs/>
+                <w:webHidden/>
+              </w:rPr>
+              <w:fldChar w:fldCharType="begin"/>
+            </w:r>
+            <w:r>
+              <w:rPr>
+                <w:b/>
+                <w:bCs/>
+                <w:webHidden/>
+              </w:rPr>
+              <w:instrText xml:space="preserve"> PAGEREF _Toc41354334 \h </w:instrText>
+            </w:r>
+            <w:r>
+              <w:rPr>
+                <w:b/>
+                <w:bCs/>
+                <w:webHidden/>
+              </w:rPr>
+            </w:r>
+            <w:r>
+              <w:rPr>
+                <w:b/>
+                <w:bCs/>
+                <w:webHidden/>
+              </w:rPr>
+              <w:fldChar w:fldCharType="separate"/>
+            </w:r>
+            <w:r>
+              <w:rPr>
+                <w:b/>
+                <w:bCs/>
+                <w:webHidden/>
+              </w:rPr>
+              <w:t>10</w:t>
+            </w:r>
+            <w:r>
+              <w:rPr>
+                <w:b/>
+                <w:bCs/>
+                <w:webHidden/>
+              </w:rPr>
+              <w:fldChar w:fldCharType="end"/>
+            </w:r>
+          </w:hyperlink>
+        </w:p>
+        <w:p>
+          <w:pPr>
+            <w:pStyle w:val="TOC1"/>
+            <w:tabs>
+              <w:tab w:val="left" w:pos="630"/>
+              <w:tab w:val="right" w:leader="dot" w:pos="8296"/>
+            </w:tabs>
+            <w:rPr>
+              <w:b/>
+              <w:bCs/>
+            </w:rPr>
+          </w:pPr>
+          <w:hyperlink w:anchor="_Toc41354335" w:history="1">
+            <w:r>
+              <w:rPr>
+                <w:rStyle w:val="a4"/>
+                <w:b/>
+                <w:bCs/>
+              </w:rPr>
+              <w:t>15.</w:t>
+            </w:r>
+            <w:r>
+              <w:rPr>
+                <w:b/>
+                <w:bCs/>
+              </w:rPr>
+              <w:tab/>
+            </w:r>
+            <w:r>
+              <w:rPr>
+                <w:rStyle w:val="a4"/>
+                <w:b/>
+                <w:bCs/>
+              </w:rPr>
+              <w:t>为什么新版本点计算这么卡？</w:t>
+            </w:r>
+            <w:r>
+              <w:rPr>
+                <w:b/>
+                <w:bCs/>
+                <w:webHidden/>
+              </w:rPr>
+              <w:tab/>
+            </w:r>
+            <w:r>
+              <w:rPr>
+                <w:b/>
+                <w:bCs/>
+                <w:webHidden/>
+              </w:rPr>
+              <w:fldChar w:fldCharType="begin"/>
+            </w:r>
+            <w:r>
+              <w:rPr>
+                <w:b/>
+                <w:bCs/>
+                <w:webHidden/>
+              </w:rPr>
+              <w:instrText xml:space="preserve"> PAGEREF _Toc41354335 \h </w:instrText>
+            </w:r>
+            <w:r>
+              <w:rPr>
+                <w:b/>
+                <w:bCs/>
+                <w:webHidden/>
+              </w:rPr>
+            </w:r>
+            <w:r>
+              <w:rPr>
+                <w:b/>
+                <w:bCs/>
+                <w:webHidden/>
+              </w:rPr>
+              <w:fldChar w:fldCharType="separate"/>
+            </w:r>
+            <w:r>
+              <w:rPr>
+                <w:b/>
+                <w:bCs/>
+                <w:webHidden/>
+              </w:rPr>
+              <w:t>11</w:t>
+            </w:r>
+            <w:r>
+              <w:rPr>
+                <w:b/>
+                <w:bCs/>
+                <w:webHidden/>
+              </w:rPr>
+              <w:fldChar w:fldCharType="end"/>
+            </w:r>
+          </w:hyperlink>
+        </w:p>
+        <w:p>
+          <w:pPr>
+            <w:pStyle w:val="TOC1"/>
+            <w:tabs>
+              <w:tab w:val="left" w:pos="630"/>
+              <w:tab w:val="right" w:leader="dot" w:pos="8296"/>
+            </w:tabs>
+            <w:rPr>
+              <w:b/>
+              <w:bCs/>
+            </w:rPr>
+          </w:pPr>
+          <w:hyperlink w:anchor="_Toc41354336" w:history="1">
+            <w:r>
+              <w:rPr>
+                <w:rStyle w:val="a4"/>
+                <w:b/>
+                <w:bCs/>
+              </w:rPr>
+              <w:t>16.</w:t>
+            </w:r>
+            <w:r>
+              <w:rPr>
+                <w:b/>
+                <w:bCs/>
+              </w:rPr>
+              <w:tab/>
+            </w:r>
+            <w:r>
+              <w:rPr>
+                <w:rStyle w:val="a4"/>
+                <w:b/>
+                <w:bCs/>
+              </w:rPr>
+              <w:t>结语：</w:t>
+            </w:r>
+            <w:r>
+              <w:rPr>
+                <w:b/>
+                <w:bCs/>
+                <w:webHidden/>
+              </w:rPr>
+              <w:tab/>
+            </w:r>
+            <w:r>
+              <w:rPr>
+                <w:b/>
+                <w:bCs/>
+                <w:webHidden/>
+              </w:rPr>
+              <w:fldChar w:fldCharType="begin"/>
+            </w:r>
+            <w:r>
+              <w:rPr>
+                <w:b/>
+                <w:bCs/>
+                <w:webHidden/>
+              </w:rPr>
+              <w:instrText xml:space="preserve"> PAGEREF _Toc41354336 \h </w:instrText>
+            </w:r>
+            <w:r>
+              <w:rPr>
+                <w:b/>
+                <w:bCs/>
+                <w:webHidden/>
+              </w:rPr>
+            </w:r>
+            <w:r>
+              <w:rPr>
+                <w:b/>
+                <w:bCs/>
+                <w:webHidden/>
+              </w:rPr>
+              <w:fldChar w:fldCharType="separate"/>
+            </w:r>
+            <w:r>
+              <w:rPr>
+                <w:b/>
+                <w:bCs/>
+                <w:webHidden/>
+              </w:rPr>
+              <w:t>11</w:t>
+            </w:r>
+            <w:r>
+              <w:rPr>
+                <w:b/>
+                <w:bCs/>
+                <w:webHidden/>
+              </w:rPr>
+              <w:fldChar w:fldCharType="end"/>
+            </w:r>
+          </w:hyperlink>
+        </w:p>
+        <w:p>
+          <w:r>
+            <w:rPr>
+              <w:b/>
+              <w:bCs/>
+              <w:lang w:val="zh-CN"/>
+            </w:rPr>
+            <w:fldChar w:fldCharType="end"/>
+          </w:r>
+        </w:p>
+      </w:sdtContent>
+    </w:sdt>
+    <w:p>
+      <w:pPr>
+        <w:ind w:left="360" w:hanging="360"/>
+      </w:pPr>
+    </w:p>
     <w:p>
       <w:pPr>
         <w:pStyle w:val="1"/>
@@ -10,12 +1577,14 @@
           <w:numId w:val="2"/>
         </w:numPr>
       </w:pPr>
+      <w:bookmarkStart w:id="0" w:name="_Toc41354321"/>
       <w:r>
         <w:rPr>
           <w:rFonts w:hint="eastAsia"/>
         </w:rPr>
         <w:t>安全提示</w:t>
       </w:r>
+      <w:bookmarkEnd w:id="0"/>
     </w:p>
     <w:p>
       <w:r>
@@ -155,12 +1724,15 @@
           <w:numId w:val="2"/>
         </w:numPr>
       </w:pPr>
-      <w:r>
-        <w:rPr>
-          <w:rFonts w:hint="eastAsia"/>
-        </w:rPr>
+      <w:bookmarkStart w:id="1" w:name="_Toc41354322"/>
+      <w:r>
+        <w:rPr>
+          <w:rFonts w:hint="eastAsia"/>
+        </w:rPr>
+        <w:lastRenderedPageBreak/>
         <w:t>为什么在群里@群主反馈问题，大半天没人回应，是不是故意不理我啊？</w:t>
       </w:r>
+      <w:bookmarkEnd w:id="1"/>
     </w:p>
     <w:p>
       <w:r>
@@ -204,11 +1776,6 @@
       </w:r>
     </w:p>
     <w:p>
-      <w:pPr>
-        <w:rPr>
-          <w:rFonts w:hint="eastAsia"/>
-        </w:rPr>
-      </w:pPr>
       <w:r>
         <w:drawing>
           <wp:inline distT="0" distB="0" distL="0" distR="0" wp14:anchorId="3BE9085A" wp14:editId="75F23697">
@@ -265,7 +1832,6 @@
     </w:p>
     <w:p>
       <w:r>
-        <w:lastRenderedPageBreak/>
         <w:drawing>
           <wp:inline distT="0" distB="0" distL="0" distR="0" wp14:anchorId="10F166AD" wp14:editId="17FCAAF4">
             <wp:extent cx="3209524" cy="4885714"/>
@@ -304,12 +1870,8 @@
       </w:r>
     </w:p>
     <w:p>
-      <w:pPr>
-        <w:rPr>
-          <w:rFonts w:hint="eastAsia"/>
-        </w:rPr>
-      </w:pPr>
-      <w:r>
+      <w:r>
+        <w:lastRenderedPageBreak/>
         <w:drawing>
           <wp:inline distT="0" distB="0" distL="0" distR="0" wp14:anchorId="2C11B29D" wp14:editId="3DFDF658">
             <wp:extent cx="2200000" cy="2666667"/>
@@ -394,13 +1956,7 @@
         </w:drawing>
       </w:r>
     </w:p>
-    <w:p>
-      <w:pPr>
-        <w:rPr>
-          <w:rFonts w:hint="eastAsia"/>
-        </w:rPr>
-      </w:pPr>
-    </w:p>
+    <w:p/>
     <w:p>
       <w:pPr>
         <w:pStyle w:val="1"/>
@@ -409,12 +1965,14 @@
           <w:numId w:val="2"/>
         </w:numPr>
       </w:pPr>
+      <w:bookmarkStart w:id="2" w:name="_Toc41354323"/>
       <w:r>
         <w:rPr>
           <w:rFonts w:hint="eastAsia"/>
         </w:rPr>
         <w:t>在哪里下载计算器啊</w:t>
       </w:r>
+      <w:bookmarkEnd w:id="2"/>
     </w:p>
     <w:p>
       <w:r>
@@ -466,13 +2024,7 @@
         </w:drawing>
       </w:r>
     </w:p>
-    <w:p>
-      <w:pPr>
-        <w:rPr>
-          <w:rFonts w:hint="eastAsia"/>
-        </w:rPr>
-      </w:pPr>
-    </w:p>
+    <w:p/>
     <w:p>
       <w:pPr>
         <w:pStyle w:val="1"/>
@@ -481,19 +2033,17 @@
           <w:numId w:val="2"/>
         </w:numPr>
       </w:pPr>
-      <w:r>
-        <w:rPr>
-          <w:rFonts w:hint="eastAsia"/>
-        </w:rPr>
+      <w:bookmarkStart w:id="3" w:name="_Toc41354324"/>
+      <w:r>
+        <w:rPr>
+          <w:rFonts w:hint="eastAsia"/>
+        </w:rPr>
+        <w:lastRenderedPageBreak/>
         <w:t>为什么百度网盘不用了</w:t>
       </w:r>
-    </w:p>
-    <w:p>
-      <w:pPr>
-        <w:rPr>
-          <w:rFonts w:hint="eastAsia"/>
-        </w:rPr>
-      </w:pPr>
+      <w:bookmarkEnd w:id="3"/>
+    </w:p>
+    <w:p>
       <w:r>
         <w:drawing>
           <wp:inline distT="0" distB="0" distL="0" distR="0" wp14:anchorId="4E689A1B" wp14:editId="2870BD59">
@@ -540,6 +2090,7 @@
           <w:numId w:val="2"/>
         </w:numPr>
       </w:pPr>
+      <w:bookmarkStart w:id="4" w:name="_Toc41354325"/>
       <w:r>
         <w:t>下载后怎么打不开？</w:t>
       </w:r>
@@ -549,33 +2100,18 @@
         </w:rPr>
         <w:t>为啥直接在压缩包里打开会闪退</w:t>
       </w:r>
-    </w:p>
-    <w:p>
-      <w:pPr>
-        <w:rPr>
-          <w:rFonts w:hint="eastAsia"/>
-        </w:rPr>
-      </w:pPr>
-      <w:r>
-        <w:rPr>
-          <w:rFonts w:hint="eastAsia"/>
-        </w:rPr>
-        <w:t>需要先解压</w:t>
-      </w:r>
-      <w:r>
-        <w:rPr>
-          <w:rFonts w:hint="eastAsia"/>
-        </w:rPr>
-        <w:t>到本地再运行。如果没有解压软件，请搜索并下载bandizip或winrar</w:t>
+      <w:bookmarkEnd w:id="4"/>
+    </w:p>
+    <w:p>
+      <w:r>
+        <w:rPr>
+          <w:rFonts w:hint="eastAsia"/>
+        </w:rPr>
+        <w:t>需要先解压到本地再运行。如果没有解压软件，请搜索并下载bandizip或winrar</w:t>
       </w:r>
     </w:p>
     <w:p/>
     <w:p>
-      <w:pPr>
-        <w:rPr>
-          <w:rFonts w:hint="eastAsia"/>
-        </w:rPr>
-      </w:pPr>
       <w:r>
         <w:rPr>
           <w:rFonts w:hint="eastAsia"/>
@@ -585,7 +2121,6 @@
     </w:p>
     <w:p>
       <w:r>
-        <w:lastRenderedPageBreak/>
         <w:drawing>
           <wp:inline distT="0" distB="0" distL="0" distR="0" wp14:anchorId="6D90518C" wp14:editId="443944B5">
             <wp:extent cx="5274310" cy="159385"/>
@@ -721,11 +2256,6 @@
     </w:p>
     <w:p/>
     <w:p>
-      <w:pPr>
-        <w:rPr>
-          <w:rFonts w:hint="eastAsia"/>
-        </w:rPr>
-      </w:pPr>
       <w:r>
         <w:rPr>
           <w:rFonts w:hint="eastAsia"/>
@@ -735,6 +2265,7 @@
     </w:p>
     <w:p>
       <w:r>
+        <w:lastRenderedPageBreak/>
         <w:drawing>
           <wp:inline distT="0" distB="0" distL="0" distR="0" wp14:anchorId="6155B3D5" wp14:editId="34B2F586">
             <wp:extent cx="5274310" cy="5542915"/>
@@ -784,7 +2315,6 @@
     </w:p>
     <w:p>
       <w:r>
-        <w:lastRenderedPageBreak/>
         <w:drawing>
           <wp:inline distT="0" distB="0" distL="0" distR="0" wp14:anchorId="1314A8B4" wp14:editId="1A98AEE0">
             <wp:extent cx="1085714" cy="466667"/>
@@ -833,6 +2363,7 @@
     </w:p>
     <w:p>
       <w:r>
+        <w:lastRenderedPageBreak/>
         <w:drawing>
           <wp:inline distT="0" distB="0" distL="0" distR="0" wp14:anchorId="25FE318C" wp14:editId="184B1044">
             <wp:extent cx="5274310" cy="2101215"/>
@@ -880,11 +2411,6 @@
       </w:r>
     </w:p>
     <w:p>
-      <w:pPr>
-        <w:rPr>
-          <w:rFonts w:hint="eastAsia"/>
-        </w:rPr>
-      </w:pPr>
       <w:r>
         <w:drawing>
           <wp:inline distT="0" distB="0" distL="0" distR="0" wp14:anchorId="505E61EA" wp14:editId="7C582DBB">
@@ -931,12 +2457,14 @@
           <w:numId w:val="2"/>
         </w:numPr>
       </w:pPr>
+      <w:bookmarkStart w:id="5" w:name="_Toc41354326"/>
       <w:r>
         <w:rPr>
           <w:rFonts w:hint="eastAsia"/>
         </w:rPr>
         <w:t>点击exe无法运行？比如遇到下面这种弹窗</w:t>
       </w:r>
+      <w:bookmarkEnd w:id="5"/>
     </w:p>
     <w:p>
       <w:r>
@@ -1006,7 +2534,6 @@
         <w:rPr>
           <w:rFonts w:hint="eastAsia"/>
         </w:rPr>
-        <w:lastRenderedPageBreak/>
         <w:t>尝试右键选择管理员模式打开【</w:t>
       </w:r>
       <w:r>
@@ -1061,6 +2588,7 @@
     <w:p/>
     <w:p>
       <w:r>
+        <w:lastRenderedPageBreak/>
         <w:drawing>
           <wp:inline distT="0" distB="0" distL="0" distR="0" wp14:anchorId="559B149A" wp14:editId="397249E9">
             <wp:extent cx="3619048" cy="400000"/>
@@ -1151,12 +2679,14 @@
           <w:numId w:val="2"/>
         </w:numPr>
       </w:pPr>
+      <w:bookmarkStart w:id="6" w:name="_Toc41354327"/>
       <w:r>
         <w:rPr>
           <w:rFonts w:hint="eastAsia"/>
         </w:rPr>
         <w:t>如何将之前版本的存档复制过来</w:t>
       </w:r>
+      <w:bookmarkEnd w:id="6"/>
     </w:p>
     <w:p>
       <w:r>
@@ -1218,11 +2748,6 @@
       </w:r>
     </w:p>
     <w:p>
-      <w:pPr>
-        <w:rPr>
-          <w:rFonts w:hint="eastAsia"/>
-        </w:rPr>
-      </w:pPr>
       <w:r>
         <w:drawing>
           <wp:inline distT="0" distB="0" distL="0" distR="0" wp14:anchorId="5C363360" wp14:editId="265DC703">
@@ -1269,12 +2794,14 @@
           <w:numId w:val="2"/>
         </w:numPr>
       </w:pPr>
+      <w:bookmarkStart w:id="7" w:name="_Toc41354328"/>
       <w:r>
         <w:rPr>
           <w:rFonts w:hint="eastAsia"/>
         </w:rPr>
         <w:t>手动安装python依赖环境后，为啥新版本点击py文件不能运行了？</w:t>
       </w:r>
+      <w:bookmarkEnd w:id="7"/>
     </w:p>
     <w:p>
       <w:r>
@@ -1328,11 +2855,6 @@
       </w:r>
     </w:p>
     <w:p>
-      <w:pPr>
-        <w:rPr>
-          <w:rFonts w:hint="eastAsia"/>
-        </w:rPr>
-      </w:pPr>
       <w:r>
         <w:drawing>
           <wp:inline distT="0" distB="0" distL="0" distR="0" wp14:anchorId="04FD0DA5" wp14:editId="418A3AA9">
@@ -1379,11 +2901,11 @@
           <w:numId w:val="2"/>
         </w:numPr>
       </w:pPr>
-      <w:r>
-        <w:rPr>
-          <w:rFonts w:hint="eastAsia"/>
-        </w:rPr>
-        <w:lastRenderedPageBreak/>
+      <w:bookmarkStart w:id="8" w:name="_Toc41354329"/>
+      <w:r>
+        <w:rPr>
+          <w:rFonts w:hint="eastAsia"/>
+        </w:rPr>
         <w:t>为什么我</w:t>
       </w:r>
       <w:r>
@@ -1395,6 +2917,7 @@
       <w:r>
         <w:t>config.toml或配置文件后，打不开计算器了？</w:t>
       </w:r>
+      <w:bookmarkEnd w:id="8"/>
     </w:p>
     <w:p>
       <w:r>
@@ -1436,13 +2959,7 @@
         </w:r>
       </w:hyperlink>
     </w:p>
-    <w:p>
-      <w:pPr>
-        <w:rPr>
-          <w:rFonts w:hint="eastAsia"/>
-        </w:rPr>
-      </w:pPr>
-    </w:p>
+    <w:p/>
     <w:p/>
     <w:p>
       <w:r>
@@ -1462,9 +2979,11 @@
           <w:numId w:val="2"/>
         </w:numPr>
       </w:pPr>
+      <w:bookmarkStart w:id="9" w:name="_Toc41354330"/>
       <w:r>
         <w:t>为什么显示伤害xxx，而我的打桩是yyy？</w:t>
       </w:r>
+      <w:bookmarkEnd w:id="9"/>
     </w:p>
     <w:p>
       <w:r>
@@ -1475,11 +2994,6 @@
       </w:r>
     </w:p>
     <w:p>
-      <w:pPr>
-        <w:rPr>
-          <w:rFonts w:hint="eastAsia"/>
-        </w:rPr>
-      </w:pPr>
       <w:r>
         <w:drawing>
           <wp:inline distT="0" distB="0" distL="0" distR="0" wp14:anchorId="6BAE4D95" wp14:editId="504F697C">
@@ -1529,7 +3043,6 @@
     </w:p>
     <w:p>
       <w:r>
-        <w:lastRenderedPageBreak/>
         <w:drawing>
           <wp:inline distT="0" distB="0" distL="0" distR="0" wp14:anchorId="0E56D520" wp14:editId="343AE6B2">
             <wp:extent cx="2057143" cy="1609524"/>
@@ -1587,6 +3100,7 @@
     </w:p>
     <w:p>
       <w:r>
+        <w:lastRenderedPageBreak/>
         <w:drawing>
           <wp:inline distT="0" distB="0" distL="0" distR="0" wp14:anchorId="087D6944" wp14:editId="5A3D1E92">
             <wp:extent cx="5274310" cy="4035425"/>
@@ -1649,11 +3163,6 @@
       </w:r>
     </w:p>
     <w:p>
-      <w:pPr>
-        <w:rPr>
-          <w:rFonts w:hint="eastAsia"/>
-        </w:rPr>
-      </w:pPr>
       <w:r>
         <w:rPr>
           <w:rFonts w:hint="eastAsia"/>
@@ -1763,6 +3272,7 @@
     </w:p>
     <w:p>
       <w:r>
+        <w:lastRenderedPageBreak/>
         <w:drawing>
           <wp:inline distT="0" distB="0" distL="0" distR="0" wp14:anchorId="0B421F66" wp14:editId="3EE44D0D">
             <wp:extent cx="5274310" cy="1130935"/>
@@ -1810,6 +3320,7 @@
           <w:numId w:val="2"/>
         </w:numPr>
       </w:pPr>
+      <w:bookmarkStart w:id="10" w:name="_Toc41354331"/>
       <w:r>
         <w:rPr>
           <w:rFonts w:hint="eastAsia"/>
@@ -1819,6 +3330,7 @@
       <w:r>
         <w:t>xxx装备反而计算结果分数更高？</w:t>
       </w:r>
+      <w:bookmarkEnd w:id="10"/>
     </w:p>
     <w:p>
       <w:r>
@@ -1838,8 +3350,8 @@
           <w:numId w:val="2"/>
         </w:numPr>
       </w:pPr>
-      <w:r>
-        <w:lastRenderedPageBreak/>
+      <w:bookmarkStart w:id="11" w:name="_Toc41354332"/>
+      <w:r>
         <w:t>C</w:t>
       </w:r>
       <w:r>
@@ -1857,13 +3369,9 @@
         </w:rPr>
         <w:t>如何修改/我想看一件装备的具体数值/如何添加新称号、宠物/如何导出excel结果/如何关闭更新/有哪些功能以及如何使用/目录中各个文件是干嘛的/配置表如何填写/各个不同速度有什么区别/装备的编码有啥含义？</w:t>
       </w:r>
-    </w:p>
-    <w:p>
-      <w:pPr>
-        <w:rPr>
-          <w:rFonts w:hint="eastAsia"/>
-        </w:rPr>
-      </w:pPr>
+      <w:bookmarkEnd w:id="11"/>
+    </w:p>
+    <w:p>
       <w:r>
         <w:rPr>
           <w:rFonts w:hint="eastAsia"/>
@@ -1879,6 +3387,7 @@
           <w:numId w:val="2"/>
         </w:numPr>
       </w:pPr>
+      <w:bookmarkStart w:id="12" w:name="_Toc41354333"/>
       <w:r>
         <w:rPr>
           <w:rFonts w:hint="eastAsia"/>
@@ -1888,13 +3397,9 @@
       <w:r>
         <w:t>xxx不准？</w:t>
       </w:r>
-    </w:p>
-    <w:p>
-      <w:pPr>
-        <w:rPr>
-          <w:rFonts w:hint="eastAsia"/>
-        </w:rPr>
-      </w:pPr>
+      <w:bookmarkEnd w:id="12"/>
+    </w:p>
+    <w:p>
       <w:r>
         <w:rPr>
           <w:rFonts w:hint="eastAsia"/>
@@ -1902,7 +3407,11 @@
         <w:t>原版就是不准的，目前已知的包括预估函数</w:t>
       </w:r>
       <w:r>
-        <w:t>/伤害计算模型/奶量计算模型，只提出不准是没有任何帮助的，大家都知道这个不准。欢迎大家共同思考如何能改进这些点，并给出可行的思路或方案，而不是一味吐槽。</w:t>
+        <w:t>/伤害计算模型/奶量计算模型，只提出不准是没有任何帮助的，大家都知道这个不准。欢迎大家共同思考如何能改进这些点，并给出可行的</w:t>
+      </w:r>
+      <w:r>
+        <w:lastRenderedPageBreak/>
+        <w:t>思路或方案，而不是一味吐槽。</w:t>
       </w:r>
     </w:p>
     <w:p>
@@ -1913,12 +3422,14 @@
           <w:numId w:val="2"/>
         </w:numPr>
       </w:pPr>
+      <w:bookmarkStart w:id="13" w:name="_Toc41354334"/>
       <w:r>
         <w:rPr>
           <w:rFonts w:hint="eastAsia"/>
         </w:rPr>
         <w:t>为什么程序打开/运行地这么慢？</w:t>
       </w:r>
+      <w:bookmarkEnd w:id="13"/>
     </w:p>
     <w:p>
       <w:r>
@@ -1930,7 +3441,6 @@
     </w:p>
     <w:p>
       <w:r>
-        <w:lastRenderedPageBreak/>
         <w:drawing>
           <wp:inline distT="0" distB="0" distL="0" distR="0" wp14:anchorId="13F3ED01" wp14:editId="0FD7F3BE">
             <wp:extent cx="3485714" cy="3476190"/>
@@ -1977,13 +3487,7 @@
         <w:t>请先确定是否是使用的我的魔改版？是否是最新版？</w:t>
       </w:r>
     </w:p>
-    <w:p>
-      <w:pPr>
-        <w:rPr>
-          <w:rFonts w:hint="eastAsia"/>
-        </w:rPr>
-      </w:pPr>
-    </w:p>
+    <w:p/>
     <w:p>
       <w:pPr>
         <w:pStyle w:val="1"/>
@@ -1992,12 +3496,14 @@
           <w:numId w:val="2"/>
         </w:numPr>
       </w:pPr>
+      <w:bookmarkStart w:id="14" w:name="_Toc41354335"/>
       <w:r>
         <w:rPr>
           <w:rFonts w:hint="eastAsia"/>
         </w:rPr>
         <w:t>为什么新版本点计算这么卡？</w:t>
       </w:r>
+      <w:bookmarkEnd w:id="14"/>
     </w:p>
     <w:p>
       <w:r>
@@ -2017,11 +3523,6 @@
       </w:r>
     </w:p>
     <w:p>
-      <w:pPr>
-        <w:rPr>
-          <w:rFonts w:hint="eastAsia"/>
-        </w:rPr>
-      </w:pPr>
       <w:r>
         <w:drawing>
           <wp:inline distT="0" distB="0" distL="0" distR="0" wp14:anchorId="68FA1B01" wp14:editId="2E61246E">
@@ -2068,19 +3569,17 @@
           <w:numId w:val="2"/>
         </w:numPr>
       </w:pPr>
-      <w:r>
-        <w:rPr>
-          <w:rFonts w:hint="eastAsia"/>
-        </w:rPr>
+      <w:bookmarkStart w:id="15" w:name="_Toc41354336"/>
+      <w:r>
+        <w:rPr>
+          <w:rFonts w:hint="eastAsia"/>
+        </w:rPr>
+        <w:lastRenderedPageBreak/>
         <w:t>结语：</w:t>
       </w:r>
-    </w:p>
-    <w:p>
-      <w:pPr>
-        <w:rPr>
-          <w:rFonts w:hint="eastAsia"/>
-        </w:rPr>
-      </w:pPr>
+      <w:bookmarkEnd w:id="15"/>
+    </w:p>
+    <w:p>
       <w:r>
         <w:rPr>
           <w:rFonts w:hint="eastAsia"/>
@@ -2109,11 +3608,6 @@
       </w:r>
     </w:p>
     <w:p>
-      <w:pPr>
-        <w:rPr>
-          <w:rFonts w:hint="eastAsia"/>
-        </w:rPr>
-      </w:pPr>
       <w:r>
         <w:rPr>
           <w:rFonts w:hint="eastAsia"/>
@@ -2121,20 +3615,8 @@
         <w:t>最后提一下，魔改原作者的计算器并分享纯粹是兴趣使然，不对使用后果负任何责任，也不保证会解决出现的所有问题，大家自行决定是否使用哈～</w:t>
       </w:r>
     </w:p>
-    <w:p>
-      <w:pPr>
-        <w:rPr>
-          <w:rFonts w:hint="eastAsia"/>
-        </w:rPr>
-      </w:pPr>
-    </w:p>
-    <w:p>
-      <w:pPr>
-        <w:rPr>
-          <w:rFonts w:hint="eastAsia"/>
-        </w:rPr>
-      </w:pPr>
-    </w:p>
+    <w:p/>
+    <w:p/>
     <w:sectPr>
       <w:pgSz w:w="11906" w:h="16838"/>
       <w:pgMar w:top="1440" w:right="1800" w:bottom="1440" w:left="1800" w:header="851" w:footer="992" w:gutter="0"/>
@@ -2852,6 +4334,7 @@
   <w:style w:type="character" w:default="1" w:styleId="a0">
     <w:name w:val="Default Paragraph Font"/>
     <w:uiPriority w:val="1"/>
+    <w:semiHidden/>
     <w:unhideWhenUsed/>
   </w:style>
   <w:style w:type="table" w:default="1" w:styleId="a1">
@@ -2980,6 +4463,40 @@
       <w:color w:val="605E5C"/>
       <w:shd w:val="clear" w:color="auto" w:fill="E1DFDD"/>
     </w:rPr>
+  </w:style>
+  <w:style w:type="paragraph" w:styleId="TOC">
+    <w:name w:val="TOC Heading"/>
+    <w:basedOn w:val="1"/>
+    <w:next w:val="a"/>
+    <w:uiPriority w:val="39"/>
+    <w:unhideWhenUsed/>
+    <w:qFormat/>
+    <w:rsid w:val="00B37F27"/>
+    <w:pPr>
+      <w:widowControl/>
+      <w:spacing w:before="240" w:after="0" w:line="259" w:lineRule="auto"/>
+      <w:jc w:val="left"/>
+      <w:outlineLvl w:val="9"/>
+    </w:pPr>
+    <w:rPr>
+      <w:rFonts w:asciiTheme="majorHAnsi" w:eastAsiaTheme="majorEastAsia" w:hAnsiTheme="majorHAnsi" w:cstheme="majorBidi"/>
+      <w:b w:val="0"/>
+      <w:bCs w:val="0"/>
+      <w:noProof w:val="0"/>
+      <w:color w:val="2F5496" w:themeColor="accent1" w:themeShade="BF"/>
+      <w:kern w:val="0"/>
+      <w:sz w:val="32"/>
+      <w:szCs w:val="32"/>
+    </w:rPr>
+  </w:style>
+  <w:style w:type="paragraph" w:styleId="TOC1">
+    <w:name w:val="toc 1"/>
+    <w:basedOn w:val="a"/>
+    <w:next w:val="a"/>
+    <w:autoRedefine/>
+    <w:uiPriority w:val="39"/>
+    <w:unhideWhenUsed/>
+    <w:rsid w:val="00B37F27"/>
   </w:style>
 </w:styles>
 </file>
@@ -3250,7 +4767,7 @@
 </file>
 
 <file path=customXml/itemProps1.xml><?xml version="1.0" encoding="utf-8"?>
-<ds:datastoreItem xmlns:ds="http://schemas.openxmlformats.org/officeDocument/2006/customXml" ds:itemID="{54304CF7-1E88-4E28-8A99-3C94D5F09F3B}">
+<ds:datastoreItem xmlns:ds="http://schemas.openxmlformats.org/officeDocument/2006/customXml" ds:itemID="{FE9981B5-8EB6-442B-BDEE-DC2DF153CFE7}">
   <ds:schemaRefs>
     <ds:schemaRef ds:uri="http://schemas.openxmlformats.org/officeDocument/2006/bibliography"/>
   </ds:schemaRefs>

--- a/_常见问题解答_v2020_0526.docx
+++ b/_常见问题解答_v2020_0526.docx
@@ -5,6 +5,12 @@
     <w:sdt>
       <w:sdtPr>
         <w:rPr>
+          <w:rFonts w:asciiTheme="minorHAnsi" w:eastAsiaTheme="minorEastAsia" w:hAnsiTheme="minorHAnsi" w:cstheme="minorBidi"/>
+          <w:noProof/>
+          <w:color w:val="auto"/>
+          <w:kern w:val="2"/>
+          <w:sz w:val="21"/>
+          <w:szCs w:val="22"/>
           <w:lang w:val="zh-CN"/>
         </w:rPr>
         <w:id w:val="-1387095842"/>
@@ -15,14 +21,8 @@
       </w:sdtPr>
       <w:sdtEndPr>
         <w:rPr>
-          <w:rFonts w:asciiTheme="minorHAnsi" w:eastAsiaTheme="minorEastAsia" w:hAnsiTheme="minorHAnsi" w:cstheme="minorBidi"/>
           <w:b/>
           <w:bCs/>
-          <w:noProof/>
-          <w:color w:val="auto"/>
-          <w:kern w:val="2"/>
-          <w:sz w:val="21"/>
-          <w:szCs w:val="22"/>
         </w:rPr>
       </w:sdtEndPr>
       <w:sdtContent>
@@ -2468,6 +2468,15 @@
     </w:p>
     <w:p>
       <w:r>
+        <w:rPr>
+          <w:rFonts w:hint="eastAsia"/>
+        </w:rPr>
+        <w:t>出现下列任意的弹窗</w:t>
+      </w:r>
+    </w:p>
+    <w:p/>
+    <w:p>
+      <w:r>
         <w:drawing>
           <wp:inline distT="0" distB="0" distL="0" distR="0" wp14:anchorId="342515F1" wp14:editId="0DC77FF7">
             <wp:extent cx="4409524" cy="1714286"/>
@@ -2508,51 +2517,12 @@
     <w:p/>
     <w:p>
       <w:r>
-        <w:rPr>
-          <w:rFonts w:hint="eastAsia"/>
-        </w:rPr>
-        <w:t>这说明打包的exe与你的系统不兼容，</w:t>
-      </w:r>
-      <w:r>
-        <w:rPr>
-          <w:rFonts w:hint="eastAsia"/>
-        </w:rPr>
-        <w:t>需要按照下列步骤自行安装运行环境</w:t>
-      </w:r>
-    </w:p>
-    <w:p/>
-    <w:p>
-      <w:r>
-        <w:rPr>
-          <w:rFonts w:hint="eastAsia"/>
-        </w:rPr>
-        <w:t>首先</w:t>
-      </w:r>
-    </w:p>
-    <w:p>
-      <w:r>
-        <w:rPr>
-          <w:rFonts w:hint="eastAsia"/>
-        </w:rPr>
-        <w:t>尝试右键选择管理员模式打开【</w:t>
-      </w:r>
-      <w:r>
-        <w:t>_一键安装python并打包.bat</w:t>
-      </w:r>
-      <w:r>
-        <w:rPr>
-          <w:rFonts w:hint="eastAsia"/>
-        </w:rPr>
-        <w:t>】</w:t>
-      </w:r>
-    </w:p>
-    <w:p>
-      <w:r>
+        <w:lastRenderedPageBreak/>
         <w:drawing>
-          <wp:inline distT="0" distB="0" distL="0" distR="0" wp14:anchorId="3AD4498E" wp14:editId="7D16902B">
-            <wp:extent cx="2209524" cy="542857"/>
-            <wp:effectExtent l="0" t="0" r="635" b="0"/>
-            <wp:docPr id="9" name="图片 9"/>
+          <wp:inline distT="0" distB="0" distL="0" distR="0" wp14:anchorId="5226E8B0" wp14:editId="115B3200">
+            <wp:extent cx="5274310" cy="4125595"/>
+            <wp:effectExtent l="0" t="0" r="2540" b="8255"/>
+            <wp:docPr id="17" name="图片 17"/>
             <wp:cNvGraphicFramePr>
               <a:graphicFrameLocks xmlns:a="http://schemas.openxmlformats.org/drawingml/2006/main" noChangeAspect="1"/>
             </wp:cNvGraphicFramePr>
@@ -2572,7 +2542,7 @@
                   <pic:spPr>
                     <a:xfrm>
                       <a:off x="0" y="0"/>
-                      <a:ext cx="2209524" cy="542857"/>
+                      <a:ext cx="5274310" cy="4125595"/>
                     </a:xfrm>
                     <a:prstGeom prst="rect">
                       <a:avLst/>
@@ -2585,15 +2555,70 @@
         </w:drawing>
       </w:r>
     </w:p>
+    <w:p>
+      <w:pPr>
+        <w:rPr>
+          <w:rFonts w:hint="eastAsia"/>
+        </w:rPr>
+      </w:pPr>
+    </w:p>
+    <w:p>
+      <w:pPr>
+        <w:rPr>
+          <w:b/>
+          <w:bCs/>
+        </w:rPr>
+      </w:pPr>
+      <w:r>
+        <w:rPr>
+          <w:rFonts w:hint="eastAsia"/>
+          <w:b/>
+          <w:bCs/>
+        </w:rPr>
+        <w:t>这说明打包的exe与你的系统不兼容，</w:t>
+      </w:r>
+      <w:r>
+        <w:rPr>
+          <w:rFonts w:hint="eastAsia"/>
+          <w:b/>
+          <w:bCs/>
+        </w:rPr>
+        <w:t>需要按照下列步骤自行安装运行环境</w:t>
+      </w:r>
+    </w:p>
     <w:p/>
     <w:p>
       <w:r>
-        <w:lastRenderedPageBreak/>
+        <w:rPr>
+          <w:rFonts w:hint="eastAsia"/>
+        </w:rPr>
+        <w:t>首先</w:t>
+      </w:r>
+    </w:p>
+    <w:p>
+      <w:r>
+        <w:rPr>
+          <w:rFonts w:hint="eastAsia"/>
+        </w:rPr>
+        <w:t>尝试右键选择管理员模式打开【</w:t>
+      </w:r>
+      <w:r>
+        <w:t>_一键安装python并打包.bat</w:t>
+      </w:r>
+      <w:r>
+        <w:rPr>
+          <w:rFonts w:hint="eastAsia"/>
+        </w:rPr>
+        <w:t>】</w:t>
+      </w:r>
+    </w:p>
+    <w:p>
+      <w:r>
         <w:drawing>
-          <wp:inline distT="0" distB="0" distL="0" distR="0" wp14:anchorId="559B149A" wp14:editId="397249E9">
-            <wp:extent cx="3619048" cy="400000"/>
-            <wp:effectExtent l="0" t="0" r="635" b="635"/>
-            <wp:docPr id="10" name="图片 10"/>
+          <wp:inline distT="0" distB="0" distL="0" distR="0" wp14:anchorId="3AD4498E" wp14:editId="7D16902B">
+            <wp:extent cx="2209524" cy="542857"/>
+            <wp:effectExtent l="0" t="0" r="635" b="0"/>
+            <wp:docPr id="9" name="图片 9"/>
             <wp:cNvGraphicFramePr>
               <a:graphicFrameLocks xmlns:a="http://schemas.openxmlformats.org/drawingml/2006/main" noChangeAspect="1"/>
             </wp:cNvGraphicFramePr>
@@ -2613,7 +2638,7 @@
                   <pic:spPr>
                     <a:xfrm>
                       <a:off x="0" y="0"/>
-                      <a:ext cx="3619048" cy="400000"/>
+                      <a:ext cx="2209524" cy="542857"/>
                     </a:xfrm>
                     <a:prstGeom prst="rect">
                       <a:avLst/>
@@ -2629,92 +2654,11 @@
     <w:p/>
     <w:p>
       <w:r>
-        <w:rPr>
-          <w:rFonts w:hint="eastAsia"/>
-        </w:rPr>
-        <w:t>如果系统支持的话，理论上等待他执行完成就可以直接双击exe文件运行了</w:t>
-      </w:r>
-    </w:p>
-    <w:p/>
-    <w:p/>
-    <w:p>
-      <w:r>
-        <w:rPr>
-          <w:rFonts w:hint="eastAsia"/>
-        </w:rPr>
-        <w:t>如果这个脚本执行了也不行，或者无法执行，那么请打开【</w:t>
-      </w:r>
-      <w:r>
-        <w:t>_手动安装运行环境教程.docx</w:t>
-      </w:r>
-      <w:r>
-        <w:rPr>
-          <w:rFonts w:hint="eastAsia"/>
-        </w:rPr>
-        <w:t>】按照内部的步骤去一步步操作，最终效果应该是可以双击【</w:t>
-      </w:r>
-      <w:r>
-        <w:rPr>
-          <w:rFonts w:hint="eastAsia"/>
-        </w:rPr>
-        <w:t>再度魔改版史诗装备计算器</w:t>
-      </w:r>
-      <w:r>
-        <w:t>_by风之凌殇.py</w:t>
-      </w:r>
-      <w:r>
-        <w:rPr>
-          <w:rFonts w:hint="eastAsia"/>
-        </w:rPr>
-        <w:t>】运行计算器。注意！一定要严格按照每一步的操作流程。</w:t>
-      </w:r>
-    </w:p>
-    <w:p/>
-    <w:p/>
-    <w:p>
-      <w:pPr>
-        <w:pStyle w:val="1"/>
-        <w:numPr>
-          <w:ilvl w:val="0"/>
-          <w:numId w:val="2"/>
-        </w:numPr>
-      </w:pPr>
-      <w:bookmarkStart w:id="6" w:name="_Toc41354327"/>
-      <w:r>
-        <w:rPr>
-          <w:rFonts w:hint="eastAsia"/>
-        </w:rPr>
-        <w:t>如何将之前版本的存档复制过来</w:t>
-      </w:r>
-      <w:bookmarkEnd w:id="6"/>
-    </w:p>
-    <w:p>
-      <w:r>
-        <w:rPr>
-          <w:rFonts w:hint="eastAsia"/>
-        </w:rPr>
-        <w:t>直接将</w:t>
-      </w:r>
-      <w:r>
-        <w:t>preset.XLSX文件以及setting中的自定义特色配置文件复制到新版本的</w:t>
-      </w:r>
-      <w:r>
-        <w:rPr>
-          <w:rFonts w:hint="eastAsia"/>
-        </w:rPr>
-        <w:t>对应</w:t>
-      </w:r>
-      <w:r>
-        <w:t>目录中即可恢复之前的存档</w:t>
-      </w:r>
-    </w:p>
-    <w:p>
-      <w:r>
         <w:drawing>
-          <wp:inline distT="0" distB="0" distL="0" distR="0" wp14:anchorId="774EA1F1" wp14:editId="1EA7A04D">
-            <wp:extent cx="1323810" cy="219048"/>
-            <wp:effectExtent l="0" t="0" r="0" b="0"/>
-            <wp:docPr id="18" name="图片 18"/>
+          <wp:inline distT="0" distB="0" distL="0" distR="0" wp14:anchorId="559B149A" wp14:editId="397249E9">
+            <wp:extent cx="3619048" cy="400000"/>
+            <wp:effectExtent l="0" t="0" r="635" b="635"/>
+            <wp:docPr id="10" name="图片 10"/>
             <wp:cNvGraphicFramePr>
               <a:graphicFrameLocks xmlns:a="http://schemas.openxmlformats.org/drawingml/2006/main" noChangeAspect="1"/>
             </wp:cNvGraphicFramePr>
@@ -2734,7 +2678,7 @@
                   <pic:spPr>
                     <a:xfrm>
                       <a:off x="0" y="0"/>
-                      <a:ext cx="1323810" cy="219048"/>
+                      <a:ext cx="3619048" cy="400000"/>
                     </a:xfrm>
                     <a:prstGeom prst="rect">
                       <a:avLst/>
@@ -2747,13 +2691,96 @@
         </w:drawing>
       </w:r>
     </w:p>
+    <w:p/>
+    <w:p>
+      <w:r>
+        <w:rPr>
+          <w:rFonts w:hint="eastAsia"/>
+        </w:rPr>
+        <w:t>如果系统支持的话，理论上等待他执行完成就可以直接双击exe文件运行了</w:t>
+      </w:r>
+    </w:p>
+    <w:p/>
+    <w:p/>
+    <w:p>
+      <w:r>
+        <w:rPr>
+          <w:rFonts w:hint="eastAsia"/>
+        </w:rPr>
+        <w:t>如果这个脚本执行了也不行，或者无法执行，那么请打开【</w:t>
+      </w:r>
+      <w:r>
+        <w:t>_手动安装运行环境教程.docx</w:t>
+      </w:r>
+      <w:r>
+        <w:rPr>
+          <w:rFonts w:hint="eastAsia"/>
+        </w:rPr>
+        <w:t>】按照内部的步骤去一步步操作，最终效果应该是可以双击【</w:t>
+      </w:r>
+      <w:r>
+        <w:rPr>
+          <w:rFonts w:hint="eastAsia"/>
+        </w:rPr>
+        <w:t>再度魔改版史诗装备计算器</w:t>
+      </w:r>
+      <w:r>
+        <w:t>_by风之凌殇.py</w:t>
+      </w:r>
+      <w:r>
+        <w:rPr>
+          <w:rFonts w:hint="eastAsia"/>
+        </w:rPr>
+        <w:t>】运行计算器。注意！一定要严格按照每一步的操作流程。</w:t>
+      </w:r>
+    </w:p>
+    <w:p/>
+    <w:p/>
+    <w:p>
+      <w:pPr>
+        <w:pStyle w:val="1"/>
+        <w:numPr>
+          <w:ilvl w:val="0"/>
+          <w:numId w:val="2"/>
+        </w:numPr>
+      </w:pPr>
+      <w:bookmarkStart w:id="6" w:name="_Toc41354327"/>
+      <w:r>
+        <w:rPr>
+          <w:rFonts w:hint="eastAsia"/>
+        </w:rPr>
+        <w:lastRenderedPageBreak/>
+        <w:t>如何将之前版本的存档复制过来</w:t>
+      </w:r>
+      <w:bookmarkEnd w:id="6"/>
+    </w:p>
+    <w:p>
+      <w:r>
+        <w:rPr>
+          <w:rFonts w:hint="eastAsia"/>
+        </w:rPr>
+        <w:t>直接将</w:t>
+      </w:r>
+      <w:r>
+        <w:t>preset.XLSX文件以及setting中的自定义特色配置文件复制到新版本的</w:t>
+      </w:r>
+      <w:r>
+        <w:rPr>
+          <w:rFonts w:hint="eastAsia"/>
+        </w:rPr>
+        <w:t>对应</w:t>
+      </w:r>
+      <w:r>
+        <w:t>目录中即可恢复之前的存档</w:t>
+      </w:r>
+    </w:p>
     <w:p>
       <w:r>
         <w:drawing>
-          <wp:inline distT="0" distB="0" distL="0" distR="0" wp14:anchorId="5C363360" wp14:editId="265DC703">
-            <wp:extent cx="3114286" cy="247619"/>
-            <wp:effectExtent l="0" t="0" r="0" b="635"/>
-            <wp:docPr id="19" name="图片 19"/>
+          <wp:inline distT="0" distB="0" distL="0" distR="0" wp14:anchorId="774EA1F1" wp14:editId="1EA7A04D">
+            <wp:extent cx="1323810" cy="219048"/>
+            <wp:effectExtent l="0" t="0" r="0" b="0"/>
+            <wp:docPr id="18" name="图片 18"/>
             <wp:cNvGraphicFramePr>
               <a:graphicFrameLocks xmlns:a="http://schemas.openxmlformats.org/drawingml/2006/main" noChangeAspect="1"/>
             </wp:cNvGraphicFramePr>
@@ -2773,7 +2800,7 @@
                   <pic:spPr>
                     <a:xfrm>
                       <a:off x="0" y="0"/>
-                      <a:ext cx="3114286" cy="247619"/>
+                      <a:ext cx="1323810" cy="219048"/>
                     </a:xfrm>
                     <a:prstGeom prst="rect">
                       <a:avLst/>
@@ -2787,35 +2814,12 @@
       </w:r>
     </w:p>
     <w:p>
-      <w:pPr>
-        <w:pStyle w:val="1"/>
-        <w:numPr>
-          <w:ilvl w:val="0"/>
-          <w:numId w:val="2"/>
-        </w:numPr>
-      </w:pPr>
-      <w:bookmarkStart w:id="7" w:name="_Toc41354328"/>
-      <w:r>
-        <w:rPr>
-          <w:rFonts w:hint="eastAsia"/>
-        </w:rPr>
-        <w:t>手动安装python依赖环境后，为啥新版本点击py文件不能运行了？</w:t>
-      </w:r>
-      <w:bookmarkEnd w:id="7"/>
-    </w:p>
-    <w:p>
-      <w:r>
-        <w:rPr>
-          <w:rFonts w:hint="eastAsia"/>
-        </w:rPr>
-        <w:t>可能是因为新版本为了实现一些新功能，引入了新的依赖库。这时候，建议先重新执行一遍</w:t>
-      </w:r>
       <w:r>
         <w:drawing>
-          <wp:inline distT="0" distB="0" distL="0" distR="0" wp14:anchorId="013CA0D0" wp14:editId="0DF1FE71">
-            <wp:extent cx="2409524" cy="438095"/>
+          <wp:inline distT="0" distB="0" distL="0" distR="0" wp14:anchorId="5C363360" wp14:editId="265DC703">
+            <wp:extent cx="3114286" cy="247619"/>
             <wp:effectExtent l="0" t="0" r="0" b="635"/>
-            <wp:docPr id="20" name="图片 20"/>
+            <wp:docPr id="19" name="图片 19"/>
             <wp:cNvGraphicFramePr>
               <a:graphicFrameLocks xmlns:a="http://schemas.openxmlformats.org/drawingml/2006/main" noChangeAspect="1"/>
             </wp:cNvGraphicFramePr>
@@ -2835,7 +2839,7 @@
                   <pic:spPr>
                     <a:xfrm>
                       <a:off x="0" y="0"/>
-                      <a:ext cx="2409524" cy="438095"/>
+                      <a:ext cx="3114286" cy="247619"/>
                     </a:xfrm>
                     <a:prstGeom prst="rect">
                       <a:avLst/>
@@ -2847,20 +2851,37 @@
           </wp:inline>
         </w:drawing>
       </w:r>
-      <w:r>
-        <w:rPr>
-          <w:rFonts w:hint="eastAsia"/>
-        </w:rPr>
-        <w:t>中的第三步</w:t>
-      </w:r>
-    </w:p>
-    <w:p>
+    </w:p>
+    <w:p>
+      <w:pPr>
+        <w:pStyle w:val="1"/>
+        <w:numPr>
+          <w:ilvl w:val="0"/>
+          <w:numId w:val="2"/>
+        </w:numPr>
+      </w:pPr>
+      <w:bookmarkStart w:id="7" w:name="_Toc41354328"/>
+      <w:r>
+        <w:rPr>
+          <w:rFonts w:hint="eastAsia"/>
+        </w:rPr>
+        <w:t>手动安装python依赖环境后，为啥新版本点击py文件不能运行了？</w:t>
+      </w:r>
+      <w:bookmarkEnd w:id="7"/>
+    </w:p>
+    <w:p>
+      <w:r>
+        <w:rPr>
+          <w:rFonts w:hint="eastAsia"/>
+        </w:rPr>
+        <w:t>可能是因为新版本为了实现一些新功能，引入了新的依赖库。这时候，建议先重新执行一遍</w:t>
+      </w:r>
       <w:r>
         <w:drawing>
-          <wp:inline distT="0" distB="0" distL="0" distR="0" wp14:anchorId="04FD0DA5" wp14:editId="418A3AA9">
-            <wp:extent cx="5274310" cy="498475"/>
-            <wp:effectExtent l="0" t="0" r="2540" b="0"/>
-            <wp:docPr id="22" name="图片 22"/>
+          <wp:inline distT="0" distB="0" distL="0" distR="0" wp14:anchorId="013CA0D0" wp14:editId="0DF1FE71">
+            <wp:extent cx="2409524" cy="438095"/>
+            <wp:effectExtent l="0" t="0" r="0" b="635"/>
+            <wp:docPr id="20" name="图片 20"/>
             <wp:cNvGraphicFramePr>
               <a:graphicFrameLocks xmlns:a="http://schemas.openxmlformats.org/drawingml/2006/main" noChangeAspect="1"/>
             </wp:cNvGraphicFramePr>
@@ -2880,6 +2901,51 @@
                   <pic:spPr>
                     <a:xfrm>
                       <a:off x="0" y="0"/>
+                      <a:ext cx="2409524" cy="438095"/>
+                    </a:xfrm>
+                    <a:prstGeom prst="rect">
+                      <a:avLst/>
+                    </a:prstGeom>
+                  </pic:spPr>
+                </pic:pic>
+              </a:graphicData>
+            </a:graphic>
+          </wp:inline>
+        </w:drawing>
+      </w:r>
+      <w:r>
+        <w:rPr>
+          <w:rFonts w:hint="eastAsia"/>
+        </w:rPr>
+        <w:t>中的第三步</w:t>
+      </w:r>
+    </w:p>
+    <w:p>
+      <w:r>
+        <w:drawing>
+          <wp:inline distT="0" distB="0" distL="0" distR="0" wp14:anchorId="04FD0DA5" wp14:editId="418A3AA9">
+            <wp:extent cx="5274310" cy="498475"/>
+            <wp:effectExtent l="0" t="0" r="2540" b="0"/>
+            <wp:docPr id="22" name="图片 22"/>
+            <wp:cNvGraphicFramePr>
+              <a:graphicFrameLocks xmlns:a="http://schemas.openxmlformats.org/drawingml/2006/main" noChangeAspect="1"/>
+            </wp:cNvGraphicFramePr>
+            <a:graphic xmlns:a="http://schemas.openxmlformats.org/drawingml/2006/main">
+              <a:graphicData uri="http://schemas.openxmlformats.org/drawingml/2006/picture">
+                <pic:pic xmlns:pic="http://schemas.openxmlformats.org/drawingml/2006/picture">
+                  <pic:nvPicPr>
+                    <pic:cNvPr id="1" name=""/>
+                    <pic:cNvPicPr/>
+                  </pic:nvPicPr>
+                  <pic:blipFill>
+                    <a:blip r:embed="rId26"/>
+                    <a:stretch>
+                      <a:fillRect/>
+                    </a:stretch>
+                  </pic:blipFill>
+                  <pic:spPr>
+                    <a:xfrm>
+                      <a:off x="0" y="0"/>
                       <a:ext cx="5274310" cy="498475"/>
                     </a:xfrm>
                     <a:prstGeom prst="rect">
@@ -2940,7 +3006,7 @@
       </w:r>
     </w:p>
     <w:p>
-      <w:hyperlink r:id="rId26" w:history="1">
+      <w:hyperlink r:id="rId27" w:history="1">
         <w:r>
           <w:rPr>
             <w:rStyle w:val="a4"/>
@@ -2950,7 +3016,7 @@
       </w:hyperlink>
     </w:p>
     <w:p>
-      <w:hyperlink r:id="rId27" w:history="1">
+      <w:hyperlink r:id="rId28" w:history="1">
         <w:r>
           <w:rPr>
             <w:rStyle w:val="a4"/>
@@ -2981,6 +3047,7 @@
       </w:pPr>
       <w:bookmarkStart w:id="9" w:name="_Toc41354330"/>
       <w:r>
+        <w:lastRenderedPageBreak/>
         <w:t>为什么显示伤害xxx，而我的打桩是yyy？</w:t>
       </w:r>
       <w:bookmarkEnd w:id="9"/>
@@ -3000,54 +3067,6 @@
             <wp:extent cx="5274310" cy="3130550"/>
             <wp:effectExtent l="0" t="0" r="2540" b="0"/>
             <wp:docPr id="11" name="图片 11"/>
-            <wp:cNvGraphicFramePr>
-              <a:graphicFrameLocks xmlns:a="http://schemas.openxmlformats.org/drawingml/2006/main" noChangeAspect="1"/>
-            </wp:cNvGraphicFramePr>
-            <a:graphic xmlns:a="http://schemas.openxmlformats.org/drawingml/2006/main">
-              <a:graphicData uri="http://schemas.openxmlformats.org/drawingml/2006/picture">
-                <pic:pic xmlns:pic="http://schemas.openxmlformats.org/drawingml/2006/picture">
-                  <pic:nvPicPr>
-                    <pic:cNvPr id="1" name=""/>
-                    <pic:cNvPicPr/>
-                  </pic:nvPicPr>
-                  <pic:blipFill>
-                    <a:blip r:embed="rId28"/>
-                    <a:stretch>
-                      <a:fillRect/>
-                    </a:stretch>
-                  </pic:blipFill>
-                  <pic:spPr>
-                    <a:xfrm>
-                      <a:off x="0" y="0"/>
-                      <a:ext cx="5274310" cy="3130550"/>
-                    </a:xfrm>
-                    <a:prstGeom prst="rect">
-                      <a:avLst/>
-                    </a:prstGeom>
-                  </pic:spPr>
-                </pic:pic>
-              </a:graphicData>
-            </a:graphic>
-          </wp:inline>
-        </w:drawing>
-      </w:r>
-    </w:p>
-    <w:p/>
-    <w:p>
-      <w:r>
-        <w:rPr>
-          <w:rFonts w:hint="eastAsia"/>
-        </w:rPr>
-        <w:t>然后，确认正确选择了职业、称号和宠物</w:t>
-      </w:r>
-    </w:p>
-    <w:p>
-      <w:r>
-        <w:drawing>
-          <wp:inline distT="0" distB="0" distL="0" distR="0" wp14:anchorId="0E56D520" wp14:editId="343AE6B2">
-            <wp:extent cx="2057143" cy="1609524"/>
-            <wp:effectExtent l="0" t="0" r="635" b="0"/>
-            <wp:docPr id="12" name="图片 12"/>
             <wp:cNvGraphicFramePr>
               <a:graphicFrameLocks xmlns:a="http://schemas.openxmlformats.org/drawingml/2006/main" noChangeAspect="1"/>
             </wp:cNvGraphicFramePr>
@@ -3067,7 +3086,7 @@
                   <pic:spPr>
                     <a:xfrm>
                       <a:off x="0" y="0"/>
-                      <a:ext cx="2057143" cy="1609524"/>
+                      <a:ext cx="5274310" cy="3130550"/>
                     </a:xfrm>
                     <a:prstGeom prst="rect">
                       <a:avLst/>
@@ -3086,26 +3105,16 @@
         <w:rPr>
           <w:rFonts w:hint="eastAsia"/>
         </w:rPr>
-        <w:t>然后，确认正确填写了【</w:t>
-      </w:r>
-      <w:r>
-        <w:t>account_other_bonus_attributes.yaml</w:t>
-      </w:r>
-      <w:r>
-        <w:rPr>
-          <w:rFonts w:hint="eastAsia"/>
-        </w:rPr>
-        <w:t>】中当前存档的自定义特色值</w:t>
-      </w:r>
-    </w:p>
-    <w:p>
-      <w:r>
-        <w:lastRenderedPageBreak/>
+        <w:t>然后，确认正确选择了职业、称号和宠物</w:t>
+      </w:r>
+    </w:p>
+    <w:p>
+      <w:r>
         <w:drawing>
-          <wp:inline distT="0" distB="0" distL="0" distR="0" wp14:anchorId="087D6944" wp14:editId="5A3D1E92">
-            <wp:extent cx="5274310" cy="4035425"/>
-            <wp:effectExtent l="0" t="0" r="2540" b="3175"/>
-            <wp:docPr id="13" name="图片 13"/>
+          <wp:inline distT="0" distB="0" distL="0" distR="0" wp14:anchorId="0E56D520" wp14:editId="343AE6B2">
+            <wp:extent cx="2057143" cy="1609524"/>
+            <wp:effectExtent l="0" t="0" r="635" b="0"/>
+            <wp:docPr id="12" name="图片 12"/>
             <wp:cNvGraphicFramePr>
               <a:graphicFrameLocks xmlns:a="http://schemas.openxmlformats.org/drawingml/2006/main" noChangeAspect="1"/>
             </wp:cNvGraphicFramePr>
@@ -3125,7 +3134,7 @@
                   <pic:spPr>
                     <a:xfrm>
                       <a:off x="0" y="0"/>
-                      <a:ext cx="5274310" cy="4035425"/>
+                      <a:ext cx="2057143" cy="1609524"/>
                     </a:xfrm>
                     <a:prstGeom prst="rect">
                       <a:avLst/>
@@ -3144,39 +3153,26 @@
         <w:rPr>
           <w:rFonts w:hint="eastAsia"/>
         </w:rPr>
-        <w:t>最后，确定</w:t>
-      </w:r>
-      <w:r>
-        <w:rPr>
-          <w:rFonts w:hint="eastAsia"/>
-        </w:rPr>
-        <w:t>在【config</w:t>
-      </w:r>
-      <w:r>
-        <w:t>.toml</w:t>
-      </w:r>
-      <w:r>
-        <w:rPr>
-          <w:rFonts w:hint="eastAsia"/>
-        </w:rPr>
-        <w:t>】中将当前存档的分数打桩转换系数填好</w:t>
-      </w:r>
-    </w:p>
-    <w:p>
-      <w:r>
-        <w:rPr>
-          <w:rFonts w:hint="eastAsia"/>
-        </w:rPr>
-        <w:t>（因为不同职业、不同玩家在同一套装备下的输出完全不同，所以要自行填写，使用默认的可能最终显示的数值会与你的预期不一致）</w:t>
-      </w:r>
-    </w:p>
-    <w:p>
-      <w:r>
+        <w:t>然后，确认正确填写了【</w:t>
+      </w:r>
+      <w:r>
+        <w:t>account_other_bonus_attributes.yaml</w:t>
+      </w:r>
+      <w:r>
+        <w:rPr>
+          <w:rFonts w:hint="eastAsia"/>
+        </w:rPr>
+        <w:t>】中当前存档的自定义特色值</w:t>
+      </w:r>
+    </w:p>
+    <w:p>
+      <w:r>
+        <w:lastRenderedPageBreak/>
         <w:drawing>
-          <wp:inline distT="0" distB="0" distL="0" distR="0" wp14:anchorId="19AFAAD1" wp14:editId="3EF2FBD1">
-            <wp:extent cx="5274310" cy="902970"/>
-            <wp:effectExtent l="0" t="0" r="2540" b="0"/>
-            <wp:docPr id="15" name="图片 15"/>
+          <wp:inline distT="0" distB="0" distL="0" distR="0" wp14:anchorId="087D6944" wp14:editId="5A3D1E92">
+            <wp:extent cx="5274310" cy="4035425"/>
+            <wp:effectExtent l="0" t="0" r="2540" b="3175"/>
+            <wp:docPr id="13" name="图片 13"/>
             <wp:cNvGraphicFramePr>
               <a:graphicFrameLocks xmlns:a="http://schemas.openxmlformats.org/drawingml/2006/main" noChangeAspect="1"/>
             </wp:cNvGraphicFramePr>
@@ -3196,7 +3192,7 @@
                   <pic:spPr>
                     <a:xfrm>
                       <a:off x="0" y="0"/>
-                      <a:ext cx="5274310" cy="902970"/>
+                      <a:ext cx="5274310" cy="4035425"/>
                     </a:xfrm>
                     <a:prstGeom prst="rect">
                       <a:avLst/>
@@ -3215,69 +3211,39 @@
         <w:rPr>
           <w:rFonts w:hint="eastAsia"/>
         </w:rPr>
-        <w:t>举个例子，假设你的存档名叫剑魂，当前搭配计算器给出的分数是1</w:t>
-      </w:r>
-      <w:r>
-        <w:t>20000</w:t>
-      </w:r>
-      <w:r>
-        <w:rPr>
-          <w:rFonts w:hint="eastAsia"/>
-        </w:rPr>
-        <w:t>%，修炼场2</w:t>
-      </w:r>
-      <w:r>
-        <w:t>0</w:t>
-      </w:r>
-      <w:r>
-        <w:rPr>
-          <w:rFonts w:hint="eastAsia"/>
-        </w:rPr>
-        <w:t>s打桩为8</w:t>
-      </w:r>
-      <w:r>
-        <w:t>888</w:t>
-      </w:r>
-      <w:r>
-        <w:rPr>
-          <w:rFonts w:hint="eastAsia"/>
-        </w:rPr>
-        <w:t>亿，那么你需要参考给出的示例，增加配置如下</w:t>
-      </w:r>
-    </w:p>
-    <w:p/>
-    <w:p>
-      <w:r>
-        <w:t>[[20s_damage.save_name_configs]]</w:t>
-      </w:r>
-    </w:p>
-    <w:p>
-      <w:r>
-        <w:t>save_name = "剑魂"</w:t>
-      </w:r>
-    </w:p>
-    <w:p>
-      <w:r>
-        <w:t>score_to_damage_rate = "1 / 1200.00 * 8888" # 第二个数字为你当前装备在结果界面显示的分数/100，如显示为120000%，则这里填1200.00，第三个数字则你用这套装备的20s打桩数据8888亿（以亿为单位）</w:t>
-      </w:r>
-    </w:p>
-    <w:p/>
-    <w:p>
-      <w:r>
-        <w:rPr>
-          <w:rFonts w:hint="eastAsia"/>
-        </w:rPr>
-        <w:t>最终结果应该像下面这样，最后多出来这个就是你要为你的【剑魂】存档增加的分数打桩转换系数</w:t>
-      </w:r>
-    </w:p>
-    <w:p>
-      <w:r>
-        <w:lastRenderedPageBreak/>
+        <w:t>最后，确定</w:t>
+      </w:r>
+      <w:r>
+        <w:rPr>
+          <w:rFonts w:hint="eastAsia"/>
+        </w:rPr>
+        <w:t>在【config</w:t>
+      </w:r>
+      <w:r>
+        <w:t>.toml</w:t>
+      </w:r>
+      <w:r>
+        <w:rPr>
+          <w:rFonts w:hint="eastAsia"/>
+        </w:rPr>
+        <w:t>】中将当前存档的分数打桩转换系数填好</w:t>
+      </w:r>
+    </w:p>
+    <w:p>
+      <w:r>
+        <w:rPr>
+          <w:rFonts w:hint="eastAsia"/>
+        </w:rPr>
+        <w:t>（因为不同职业、不同玩家在同一套装备下的输出完全不同，所以要自行填写，使用默认的可能最终显示的数值会与你的预期不一致）</w:t>
+      </w:r>
+    </w:p>
+    <w:p>
+      <w:r>
         <w:drawing>
-          <wp:inline distT="0" distB="0" distL="0" distR="0" wp14:anchorId="0B421F66" wp14:editId="3EE44D0D">
-            <wp:extent cx="5274310" cy="1130935"/>
+          <wp:inline distT="0" distB="0" distL="0" distR="0" wp14:anchorId="19AFAAD1" wp14:editId="3EF2FBD1">
+            <wp:extent cx="5274310" cy="902970"/>
             <wp:effectExtent l="0" t="0" r="2540" b="0"/>
-            <wp:docPr id="16" name="图片 16"/>
+            <wp:docPr id="15" name="图片 15"/>
             <wp:cNvGraphicFramePr>
               <a:graphicFrameLocks xmlns:a="http://schemas.openxmlformats.org/drawingml/2006/main" noChangeAspect="1"/>
             </wp:cNvGraphicFramePr>
@@ -3297,7 +3263,7 @@
                   <pic:spPr>
                     <a:xfrm>
                       <a:off x="0" y="0"/>
-                      <a:ext cx="5274310" cy="1130935"/>
+                      <a:ext cx="5274310" cy="902970"/>
                     </a:xfrm>
                     <a:prstGeom prst="rect">
                       <a:avLst/>
@@ -3311,141 +3277,74 @@
       </w:r>
     </w:p>
     <w:p/>
+    <w:p>
+      <w:r>
+        <w:rPr>
+          <w:rFonts w:hint="eastAsia"/>
+        </w:rPr>
+        <w:t>举个例子，假设你的存档名叫剑魂，当前搭配计算器给出的分数是1</w:t>
+      </w:r>
+      <w:r>
+        <w:t>20000</w:t>
+      </w:r>
+      <w:r>
+        <w:rPr>
+          <w:rFonts w:hint="eastAsia"/>
+        </w:rPr>
+        <w:t>%，修炼场2</w:t>
+      </w:r>
+      <w:r>
+        <w:t>0</w:t>
+      </w:r>
+      <w:r>
+        <w:rPr>
+          <w:rFonts w:hint="eastAsia"/>
+        </w:rPr>
+        <w:t>s打桩为8</w:t>
+      </w:r>
+      <w:r>
+        <w:t>888</w:t>
+      </w:r>
+      <w:r>
+        <w:rPr>
+          <w:rFonts w:hint="eastAsia"/>
+        </w:rPr>
+        <w:t>亿，那么你需要参考给出的示例，增加配置如下</w:t>
+      </w:r>
+    </w:p>
     <w:p/>
     <w:p>
-      <w:pPr>
-        <w:pStyle w:val="1"/>
-        <w:numPr>
-          <w:ilvl w:val="0"/>
-          <w:numId w:val="2"/>
-        </w:numPr>
-      </w:pPr>
-      <w:bookmarkStart w:id="10" w:name="_Toc41354331"/>
-      <w:r>
-        <w:rPr>
-          <w:rFonts w:hint="eastAsia"/>
-        </w:rPr>
-        <w:t>为什么不点</w:t>
-      </w:r>
-      <w:r>
-        <w:t>xxx装备反而计算结果分数更高？</w:t>
-      </w:r>
-      <w:bookmarkEnd w:id="10"/>
-    </w:p>
-    <w:p>
-      <w:r>
-        <w:rPr>
-          <w:rFonts w:hint="eastAsia"/>
-        </w:rPr>
-        <w:t>原版使用套装词条数来作为预估函数，降低计算量，本质就是会遗漏部分更优解，可调整速度选项，越下面的选项的计算精度越高，计算量也越大，速度越慢。其中超慢速会计算所有组合，最精确也最慢。</w:t>
+      <w:r>
+        <w:t>[[20s_damage.save_name_configs]]</w:t>
+      </w:r>
+    </w:p>
+    <w:p>
+      <w:r>
+        <w:t>save_name = "剑魂"</w:t>
+      </w:r>
+    </w:p>
+    <w:p>
+      <w:r>
+        <w:t>score_to_damage_rate = "1 / 1200.00 * 8888" # 第二个数字为你当前装备在结果界面显示的分数/100，如显示为120000%，则这里填1200.00，第三个数字则你用这套装备的20s打桩数据8888亿（以亿为单位）</w:t>
       </w:r>
     </w:p>
     <w:p/>
-    <w:p/>
-    <w:p>
-      <w:pPr>
-        <w:pStyle w:val="1"/>
-        <w:numPr>
-          <w:ilvl w:val="0"/>
-          <w:numId w:val="2"/>
-        </w:numPr>
-      </w:pPr>
-      <w:bookmarkStart w:id="11" w:name="_Toc41354332"/>
-      <w:r>
-        <w:t>C</w:t>
-      </w:r>
-      <w:r>
-        <w:rPr>
-          <w:rFonts w:hint="eastAsia"/>
-        </w:rPr>
-        <w:t>onfig</w:t>
-      </w:r>
-      <w:r>
-        <w:t>.toml</w:t>
-      </w:r>
-      <w:r>
-        <w:rPr>
-          <w:rFonts w:hint="eastAsia"/>
-        </w:rPr>
-        <w:t>如何修改/我想看一件装备的具体数值/如何添加新称号、宠物/如何导出excel结果/如何关闭更新/有哪些功能以及如何使用/目录中各个文件是干嘛的/配置表如何填写/各个不同速度有什么区别/装备的编码有啥含义？</w:t>
-      </w:r>
-      <w:bookmarkEnd w:id="11"/>
-    </w:p>
-    <w:p>
-      <w:r>
-        <w:rPr>
-          <w:rFonts w:hint="eastAsia"/>
-        </w:rPr>
-        <w:t>上述问题均在使用说明目录中有说明，请自行前往阅读观看</w:t>
-      </w:r>
-    </w:p>
-    <w:p>
-      <w:pPr>
-        <w:pStyle w:val="1"/>
-        <w:numPr>
-          <w:ilvl w:val="0"/>
-          <w:numId w:val="2"/>
-        </w:numPr>
-      </w:pPr>
-      <w:bookmarkStart w:id="12" w:name="_Toc41354333"/>
-      <w:r>
-        <w:rPr>
-          <w:rFonts w:hint="eastAsia"/>
-        </w:rPr>
-        <w:t>为什么</w:t>
-      </w:r>
-      <w:r>
-        <w:t>xxx不准？</w:t>
-      </w:r>
-      <w:bookmarkEnd w:id="12"/>
-    </w:p>
-    <w:p>
-      <w:r>
-        <w:rPr>
-          <w:rFonts w:hint="eastAsia"/>
-        </w:rPr>
-        <w:t>原版就是不准的，目前已知的包括预估函数</w:t>
-      </w:r>
-      <w:r>
-        <w:t>/伤害计算模型/奶量计算模型，只提出不准是没有任何帮助的，大家都知道这个不准。欢迎大家共同思考如何能改进这些点，并给出可行的</w:t>
-      </w:r>
+    <w:p>
+      <w:r>
+        <w:rPr>
+          <w:rFonts w:hint="eastAsia"/>
+        </w:rPr>
+        <w:t>最终结果应该像下面这样，最后多出来这个就是你要为你的【剑魂】存档增加的分数打桩转换系数</w:t>
+      </w:r>
+    </w:p>
+    <w:p>
       <w:r>
         <w:lastRenderedPageBreak/>
-        <w:t>思路或方案，而不是一味吐槽。</w:t>
-      </w:r>
-    </w:p>
-    <w:p>
-      <w:pPr>
-        <w:pStyle w:val="1"/>
-        <w:numPr>
-          <w:ilvl w:val="0"/>
-          <w:numId w:val="2"/>
-        </w:numPr>
-      </w:pPr>
-      <w:bookmarkStart w:id="13" w:name="_Toc41354334"/>
-      <w:r>
-        <w:rPr>
-          <w:rFonts w:hint="eastAsia"/>
-        </w:rPr>
-        <w:t>为什么程序打开/运行地这么慢？</w:t>
-      </w:r>
-      <w:bookmarkEnd w:id="13"/>
-    </w:p>
-    <w:p>
-      <w:r>
-        <w:rPr>
-          <w:rFonts w:hint="eastAsia"/>
-        </w:rPr>
-        <w:t>如：</w:t>
-      </w:r>
-    </w:p>
-    <w:p>
-      <w:r>
         <w:drawing>
-          <wp:inline distT="0" distB="0" distL="0" distR="0" wp14:anchorId="13F3ED01" wp14:editId="0FD7F3BE">
-            <wp:extent cx="3485714" cy="3476190"/>
-            <wp:effectExtent l="0" t="0" r="635" b="0"/>
-            <wp:docPr id="23" name="图片 23"/>
+          <wp:inline distT="0" distB="0" distL="0" distR="0" wp14:anchorId="0B421F66" wp14:editId="3EE44D0D">
+            <wp:extent cx="5274310" cy="1130935"/>
+            <wp:effectExtent l="0" t="0" r="2540" b="0"/>
+            <wp:docPr id="16" name="图片 16"/>
             <wp:cNvGraphicFramePr>
               <a:graphicFrameLocks xmlns:a="http://schemas.openxmlformats.org/drawingml/2006/main" noChangeAspect="1"/>
             </wp:cNvGraphicFramePr>
@@ -3465,6 +3364,174 @@
                   <pic:spPr>
                     <a:xfrm>
                       <a:off x="0" y="0"/>
+                      <a:ext cx="5274310" cy="1130935"/>
+                    </a:xfrm>
+                    <a:prstGeom prst="rect">
+                      <a:avLst/>
+                    </a:prstGeom>
+                  </pic:spPr>
+                </pic:pic>
+              </a:graphicData>
+            </a:graphic>
+          </wp:inline>
+        </w:drawing>
+      </w:r>
+    </w:p>
+    <w:p/>
+    <w:p/>
+    <w:p>
+      <w:pPr>
+        <w:pStyle w:val="1"/>
+        <w:numPr>
+          <w:ilvl w:val="0"/>
+          <w:numId w:val="2"/>
+        </w:numPr>
+      </w:pPr>
+      <w:bookmarkStart w:id="10" w:name="_Toc41354331"/>
+      <w:r>
+        <w:rPr>
+          <w:rFonts w:hint="eastAsia"/>
+        </w:rPr>
+        <w:t>为什么不点</w:t>
+      </w:r>
+      <w:r>
+        <w:t>xxx装备反而计算结果分数更高？</w:t>
+      </w:r>
+      <w:bookmarkEnd w:id="10"/>
+    </w:p>
+    <w:p>
+      <w:r>
+        <w:rPr>
+          <w:rFonts w:hint="eastAsia"/>
+        </w:rPr>
+        <w:t>原版使用套装词条数来作为预估函数，降低计算量，本质就是会遗漏部分更优解，可调整速度选项，越下面的选项的计算精度越高，计算量也越大，速度越慢。其中超慢速会计算所有组合，最精确也最慢。</w:t>
+      </w:r>
+    </w:p>
+    <w:p/>
+    <w:p/>
+    <w:p>
+      <w:pPr>
+        <w:pStyle w:val="1"/>
+        <w:numPr>
+          <w:ilvl w:val="0"/>
+          <w:numId w:val="2"/>
+        </w:numPr>
+      </w:pPr>
+      <w:bookmarkStart w:id="11" w:name="_Toc41354332"/>
+      <w:r>
+        <w:t>C</w:t>
+      </w:r>
+      <w:r>
+        <w:rPr>
+          <w:rFonts w:hint="eastAsia"/>
+        </w:rPr>
+        <w:t>onfig</w:t>
+      </w:r>
+      <w:r>
+        <w:t>.toml</w:t>
+      </w:r>
+      <w:r>
+        <w:rPr>
+          <w:rFonts w:hint="eastAsia"/>
+        </w:rPr>
+        <w:t>如何修改/我想看一件装备的具体数值/如何添加新称号、宠物/如何导出excel结果/如何关闭更新/有哪些功能以及如何使用/目录中各个文件是干嘛的/配置表如何填写/各个不同速度有什么区别/装备的编码有啥含义？</w:t>
+      </w:r>
+      <w:bookmarkEnd w:id="11"/>
+    </w:p>
+    <w:p>
+      <w:r>
+        <w:rPr>
+          <w:rFonts w:hint="eastAsia"/>
+        </w:rPr>
+        <w:t>上述问题均在使用说明目录中有说明，请自行前往阅读观看</w:t>
+      </w:r>
+    </w:p>
+    <w:p>
+      <w:pPr>
+        <w:pStyle w:val="1"/>
+        <w:numPr>
+          <w:ilvl w:val="0"/>
+          <w:numId w:val="2"/>
+        </w:numPr>
+      </w:pPr>
+      <w:bookmarkStart w:id="12" w:name="_Toc41354333"/>
+      <w:r>
+        <w:rPr>
+          <w:rFonts w:hint="eastAsia"/>
+        </w:rPr>
+        <w:t>为什么</w:t>
+      </w:r>
+      <w:r>
+        <w:t>xxx不准？</w:t>
+      </w:r>
+      <w:bookmarkEnd w:id="12"/>
+    </w:p>
+    <w:p>
+      <w:r>
+        <w:rPr>
+          <w:rFonts w:hint="eastAsia"/>
+        </w:rPr>
+        <w:t>原版就是不准的，目前已知的包括预估函数</w:t>
+      </w:r>
+      <w:r>
+        <w:t>/伤害计算模型/奶量计算模型，只提出不准是没有任何帮助的，大家都知道这个不准。欢迎大家共同思考如何能改进这些点，并给出可行的</w:t>
+      </w:r>
+      <w:r>
+        <w:lastRenderedPageBreak/>
+        <w:t>思路或方案，而不是一味吐槽。</w:t>
+      </w:r>
+    </w:p>
+    <w:p>
+      <w:pPr>
+        <w:pStyle w:val="1"/>
+        <w:numPr>
+          <w:ilvl w:val="0"/>
+          <w:numId w:val="2"/>
+        </w:numPr>
+      </w:pPr>
+      <w:bookmarkStart w:id="13" w:name="_Toc41354334"/>
+      <w:r>
+        <w:rPr>
+          <w:rFonts w:hint="eastAsia"/>
+        </w:rPr>
+        <w:t>为什么程序打开/运行地这么慢？</w:t>
+      </w:r>
+      <w:bookmarkEnd w:id="13"/>
+    </w:p>
+    <w:p>
+      <w:r>
+        <w:rPr>
+          <w:rFonts w:hint="eastAsia"/>
+        </w:rPr>
+        <w:t>如：</w:t>
+      </w:r>
+    </w:p>
+    <w:p>
+      <w:r>
+        <w:drawing>
+          <wp:inline distT="0" distB="0" distL="0" distR="0" wp14:anchorId="13F3ED01" wp14:editId="0FD7F3BE">
+            <wp:extent cx="3485714" cy="3476190"/>
+            <wp:effectExtent l="0" t="0" r="635" b="0"/>
+            <wp:docPr id="23" name="图片 23"/>
+            <wp:cNvGraphicFramePr>
+              <a:graphicFrameLocks xmlns:a="http://schemas.openxmlformats.org/drawingml/2006/main" noChangeAspect="1"/>
+            </wp:cNvGraphicFramePr>
+            <a:graphic xmlns:a="http://schemas.openxmlformats.org/drawingml/2006/main">
+              <a:graphicData uri="http://schemas.openxmlformats.org/drawingml/2006/picture">
+                <pic:pic xmlns:pic="http://schemas.openxmlformats.org/drawingml/2006/picture">
+                  <pic:nvPicPr>
+                    <pic:cNvPr id="1" name=""/>
+                    <pic:cNvPicPr/>
+                  </pic:nvPicPr>
+                  <pic:blipFill>
+                    <a:blip r:embed="rId34"/>
+                    <a:stretch>
+                      <a:fillRect/>
+                    </a:stretch>
+                  </pic:blipFill>
+                  <pic:spPr>
+                    <a:xfrm>
+                      <a:off x="0" y="0"/>
                       <a:ext cx="3485714" cy="3476190"/>
                     </a:xfrm>
                     <a:prstGeom prst="rect">
@@ -3540,7 +3607,7 @@
                     <pic:cNvPicPr/>
                   </pic:nvPicPr>
                   <pic:blipFill>
-                    <a:blip r:embed="rId34"/>
+                    <a:blip r:embed="rId35"/>
                     <a:stretch>
                       <a:fillRect/>
                     </a:stretch>
@@ -4767,7 +4834,7 @@
 </file>
 
 <file path=customXml/itemProps1.xml><?xml version="1.0" encoding="utf-8"?>
-<ds:datastoreItem xmlns:ds="http://schemas.openxmlformats.org/officeDocument/2006/customXml" ds:itemID="{FE9981B5-8EB6-442B-BDEE-DC2DF153CFE7}">
+<ds:datastoreItem xmlns:ds="http://schemas.openxmlformats.org/officeDocument/2006/customXml" ds:itemID="{B8737E0E-015D-4E2A-B44F-7F3A5F234A94}">
   <ds:schemaRefs>
     <ds:schemaRef ds:uri="http://schemas.openxmlformats.org/officeDocument/2006/bibliography"/>
   </ds:schemaRefs>
